--- a/Опис інтерфейсу вебсервісу ShopsServices.docx
+++ b/Опис інтерфейсу вебсервісу ShopsServices.docx
@@ -1,6 +1,6 @@
 
 <file path=word/document.xml><?xml version="1.0" encoding="utf-8"?>
-<w:document xmlns:wpc="http://schemas.microsoft.com/office/word/2010/wordprocessingCanvas" xmlns:cx="http://schemas.microsoft.com/office/drawing/2014/chartex" xmlns:cx1="http://schemas.microsoft.com/office/drawing/2015/9/8/chartex" xmlns:cx2="http://schemas.microsoft.com/office/drawing/2015/10/21/chartex" xmlns:cx3="http://schemas.microsoft.com/office/drawing/2016/5/9/chartex" xmlns:cx4="http://schemas.microsoft.com/office/drawing/2016/5/10/chartex" xmlns:cx5="http://schemas.microsoft.com/office/drawing/2016/5/11/chartex" xmlns:cx6="http://schemas.microsoft.com/office/drawing/2016/5/12/chartex" xmlns:cx7="http://schemas.microsoft.com/office/drawing/2016/5/13/chartex" xmlns:cx8="http://schemas.microsoft.com/office/drawing/2016/5/14/chartex" xmlns:mc="http://schemas.openxmlformats.org/markup-compatibility/2006" xmlns:aink="http://schemas.microsoft.com/office/drawing/2016/ink" xmlns:am3d="http://schemas.microsoft.com/office/drawing/2017/model3d" xmlns:o="urn:schemas-microsoft-com:office:office" xmlns:r="http://schemas.openxmlformats.org/officeDocument/2006/relationships" xmlns:m="http://schemas.openxmlformats.org/officeDocument/2006/math" xmlns:v="urn:schemas-microsoft-com:vml" xmlns:wp14="http://schemas.microsoft.com/office/word/2010/wordprocessingDrawing" xmlns:wp="http://schemas.openxmlformats.org/drawingml/2006/wordprocessingDrawing" xmlns:w10="urn:schemas-microsoft-com:office:word" xmlns:w="http://schemas.openxmlformats.org/wordprocessingml/2006/main" xmlns:w14="http://schemas.microsoft.com/office/word/2010/wordml" xmlns:w15="http://schemas.microsoft.com/office/word/2012/wordml" xmlns:w16cid="http://schemas.microsoft.com/office/word/2016/wordml/cid" xmlns:w16se="http://schemas.microsoft.com/office/word/2015/wordml/symex" xmlns:wpg="http://schemas.microsoft.com/office/word/2010/wordprocessingGroup" xmlns:wpi="http://schemas.microsoft.com/office/word/2010/wordprocessingInk" xmlns:wne="http://schemas.microsoft.com/office/word/2006/wordml" xmlns:wps="http://schemas.microsoft.com/office/word/2010/wordprocessingShape" mc:Ignorable="w14 w15 w16se w16cid wp14">
+<w:document xmlns:wpc="http://schemas.microsoft.com/office/word/2010/wordprocessingCanvas" xmlns:cx="http://schemas.microsoft.com/office/drawing/2014/chartex" xmlns:cx1="http://schemas.microsoft.com/office/drawing/2015/9/8/chartex" xmlns:cx2="http://schemas.microsoft.com/office/drawing/2015/10/21/chartex" xmlns:cx3="http://schemas.microsoft.com/office/drawing/2016/5/9/chartex" xmlns:cx4="http://schemas.microsoft.com/office/drawing/2016/5/10/chartex" xmlns:cx5="http://schemas.microsoft.com/office/drawing/2016/5/11/chartex" xmlns:cx6="http://schemas.microsoft.com/office/drawing/2016/5/12/chartex" xmlns:cx7="http://schemas.microsoft.com/office/drawing/2016/5/13/chartex" xmlns:cx8="http://schemas.microsoft.com/office/drawing/2016/5/14/chartex" xmlns:mc="http://schemas.openxmlformats.org/markup-compatibility/2006" xmlns:aink="http://schemas.microsoft.com/office/drawing/2016/ink" xmlns:am3d="http://schemas.microsoft.com/office/drawing/2017/model3d" xmlns:o="urn:schemas-microsoft-com:office:office" xmlns:r="http://schemas.openxmlformats.org/officeDocument/2006/relationships" xmlns:m="http://schemas.openxmlformats.org/officeDocument/2006/math" xmlns:v="urn:schemas-microsoft-com:vml" xmlns:wp14="http://schemas.microsoft.com/office/word/2010/wordprocessingDrawing" xmlns:wp="http://schemas.openxmlformats.org/drawingml/2006/wordprocessingDrawing" xmlns:w10="urn:schemas-microsoft-com:office:word" xmlns:w="http://schemas.openxmlformats.org/wordprocessingml/2006/main" xmlns:w14="http://schemas.microsoft.com/office/word/2010/wordml" xmlns:w15="http://schemas.microsoft.com/office/word/2012/wordml" xmlns:w16cex="http://schemas.microsoft.com/office/word/2018/wordml/cex" xmlns:w16cid="http://schemas.microsoft.com/office/word/2016/wordml/cid" xmlns:w16="http://schemas.microsoft.com/office/word/2018/wordml" xmlns:w16se="http://schemas.microsoft.com/office/word/2015/wordml/symex" xmlns:wpg="http://schemas.microsoft.com/office/word/2010/wordprocessingGroup" xmlns:wpi="http://schemas.microsoft.com/office/word/2010/wordprocessingInk" xmlns:wne="http://schemas.microsoft.com/office/word/2006/wordml" xmlns:wps="http://schemas.microsoft.com/office/word/2010/wordprocessingShape" mc:Ignorable="w14 w15 w16se w16cid w16 w16cex wp14">
   <w:body>
     <w:p>
       <w:pPr>
@@ -10,44 +10,35 @@
           <w:rFonts w:ascii="Times New Roman" w:hAnsi="Times New Roman" w:cs="Times New Roman"/>
           <w:sz w:val="32"/>
           <w:szCs w:val="32"/>
-          <w:lang w:val="en-US"/>
-        </w:rPr>
-      </w:pPr>
+        </w:rPr>
+      </w:pPr>
+      <w:proofErr w:type="spellStart"/>
       <w:r>
         <w:rPr>
           <w:rFonts w:ascii="Times New Roman" w:hAnsi="Times New Roman" w:cs="Times New Roman"/>
           <w:sz w:val="32"/>
           <w:szCs w:val="32"/>
-          <w:lang w:val="en-US"/>
         </w:rPr>
         <w:t>ShopsServices</w:t>
       </w:r>
-    </w:p>
-    <w:p>
-      <w:pPr>
-        <w:spacing w:line="360" w:lineRule="auto"/>
-        <w:rPr>
-          <w:rFonts w:ascii="Times New Roman" w:hAnsi="Times New Roman" w:cs="Times New Roman"/>
-          <w:sz w:val="28"/>
-          <w:szCs w:val="28"/>
-          <w:lang w:val="en-US"/>
-        </w:rPr>
-      </w:pPr>
-      <w:r>
-        <w:rPr>
-          <w:rFonts w:ascii="Times New Roman" w:hAnsi="Times New Roman" w:cs="Times New Roman"/>
-          <w:sz w:val="28"/>
-          <w:szCs w:val="28"/>
-          <w:lang w:val="en-US"/>
+      <w:proofErr w:type="spellEnd"/>
+    </w:p>
+    <w:p>
+      <w:pPr>
+        <w:spacing w:line="360" w:lineRule="auto"/>
+        <w:rPr>
+          <w:rFonts w:ascii="Times New Roman" w:hAnsi="Times New Roman" w:cs="Times New Roman"/>
+          <w:sz w:val="28"/>
+          <w:szCs w:val="28"/>
+        </w:rPr>
+      </w:pPr>
+      <w:r>
+        <w:rPr>
+          <w:rFonts w:ascii="Times New Roman" w:hAnsi="Times New Roman" w:cs="Times New Roman"/>
+          <w:sz w:val="28"/>
+          <w:szCs w:val="28"/>
         </w:rPr>
         <w:tab/>
-      </w:r>
-      <w:r>
-        <w:rPr>
-          <w:rFonts w:ascii="Times New Roman" w:hAnsi="Times New Roman" w:cs="Times New Roman"/>
-          <w:sz w:val="28"/>
-          <w:szCs w:val="28"/>
-        </w:rPr>
         <w:t xml:space="preserve">Колекція сервісів </w:t>
       </w:r>
       <w:r>
@@ -58,56 +49,29 @@
         </w:rPr>
         <w:t xml:space="preserve">зв’язаних з </w:t>
       </w:r>
-      <w:r>
-        <w:rPr>
-          <w:rFonts w:ascii="Times New Roman" w:hAnsi="Times New Roman" w:cs="Times New Roman"/>
-          <w:sz w:val="28"/>
-          <w:szCs w:val="28"/>
-          <w:lang w:val="en-US"/>
-        </w:rPr>
-        <w:t>Shops</w:t>
-      </w:r>
-      <w:r>
-        <w:rPr>
-          <w:rFonts w:ascii="Times New Roman" w:hAnsi="Times New Roman" w:cs="Times New Roman"/>
-          <w:sz w:val="28"/>
-          <w:szCs w:val="28"/>
-          <w:lang w:val="en-US"/>
-        </w:rPr>
-        <w:t>-</w:t>
-      </w:r>
-      <w:r>
-        <w:rPr>
-          <w:rFonts w:ascii="Times New Roman" w:hAnsi="Times New Roman" w:cs="Times New Roman"/>
-          <w:sz w:val="28"/>
-          <w:szCs w:val="28"/>
-        </w:rPr>
-        <w:t xml:space="preserve">ом, опублікований на </w:t>
-      </w:r>
-      <w:r>
-        <w:rPr>
-          <w:rFonts w:ascii="Times New Roman" w:hAnsi="Times New Roman" w:cs="Times New Roman"/>
-          <w:sz w:val="28"/>
-          <w:szCs w:val="28"/>
-          <w:lang w:val="en-US"/>
-        </w:rPr>
-        <w:t>web</w:t>
-      </w:r>
-      <w:r>
-        <w:rPr>
-          <w:rFonts w:ascii="Times New Roman" w:hAnsi="Times New Roman" w:cs="Times New Roman"/>
-          <w:sz w:val="28"/>
-          <w:szCs w:val="28"/>
-          <w:lang w:val="en-US"/>
-        </w:rPr>
-        <w:t>-1</w:t>
-      </w:r>
-      <w:r>
-        <w:rPr>
-          <w:rFonts w:ascii="Times New Roman" w:hAnsi="Times New Roman" w:cs="Times New Roman"/>
-          <w:sz w:val="28"/>
-          <w:szCs w:val="28"/>
-          <w:lang w:val="en-US"/>
+      <w:proofErr w:type="spellStart"/>
+      <w:r>
+        <w:rPr>
+          <w:rFonts w:ascii="Times New Roman" w:hAnsi="Times New Roman" w:cs="Times New Roman"/>
+          <w:sz w:val="28"/>
+          <w:szCs w:val="28"/>
+        </w:rPr>
+        <w:t>Shops-ом</w:t>
+      </w:r>
+      <w:proofErr w:type="spellEnd"/>
+      <w:r>
+        <w:rPr>
+          <w:rFonts w:ascii="Times New Roman" w:hAnsi="Times New Roman" w:cs="Times New Roman"/>
+          <w:sz w:val="28"/>
+          <w:szCs w:val="28"/>
+        </w:rPr>
+        <w:t>, опублікований на web-1</w:t>
+      </w:r>
+      <w:r>
+        <w:rPr>
+          <w:rFonts w:ascii="Times New Roman" w:hAnsi="Times New Roman" w:cs="Times New Roman"/>
+          <w:sz w:val="28"/>
+          <w:szCs w:val="28"/>
         </w:rPr>
         <w:t>9</w:t>
       </w:r>
@@ -116,35 +80,8 @@
           <w:rFonts w:ascii="Times New Roman" w:hAnsi="Times New Roman" w:cs="Times New Roman"/>
           <w:sz w:val="28"/>
           <w:szCs w:val="28"/>
-          <w:lang w:val="en-US"/>
-        </w:rPr>
-        <w:t xml:space="preserve"> </w:t>
-      </w:r>
-      <w:r>
-        <w:rPr>
-          <w:rFonts w:ascii="Times New Roman" w:hAnsi="Times New Roman" w:cs="Times New Roman"/>
-          <w:sz w:val="28"/>
-          <w:szCs w:val="28"/>
-        </w:rPr>
-        <w:t xml:space="preserve">та користується </w:t>
-      </w:r>
-      <w:r>
-        <w:rPr>
-          <w:rFonts w:ascii="Times New Roman" w:hAnsi="Times New Roman" w:cs="Times New Roman"/>
-          <w:sz w:val="28"/>
-          <w:szCs w:val="28"/>
-          <w:lang w:val="en-US"/>
-        </w:rPr>
-        <w:t>SQL26</w:t>
-      </w:r>
-      <w:r>
-        <w:rPr>
-          <w:rFonts w:ascii="Times New Roman" w:hAnsi="Times New Roman" w:cs="Times New Roman"/>
-          <w:sz w:val="28"/>
-          <w:szCs w:val="28"/>
-          <w:lang w:val="en-US"/>
-        </w:rPr>
-        <w:t>.</w:t>
+        </w:rPr>
+        <w:t xml:space="preserve"> та користується SQL26.</w:t>
       </w:r>
     </w:p>
     <w:p>
@@ -155,18 +92,18 @@
           <w:rFonts w:ascii="Times New Roman" w:hAnsi="Times New Roman" w:cs="Times New Roman"/>
           <w:sz w:val="32"/>
           <w:szCs w:val="32"/>
-          <w:lang w:val="ru-RU"/>
-        </w:rPr>
-      </w:pPr>
+        </w:rPr>
+      </w:pPr>
+      <w:proofErr w:type="spellStart"/>
       <w:r>
         <w:rPr>
           <w:rFonts w:ascii="Times New Roman" w:hAnsi="Times New Roman" w:cs="Times New Roman"/>
           <w:sz w:val="32"/>
           <w:szCs w:val="32"/>
-          <w:lang w:val="en-US"/>
         </w:rPr>
         <w:t>Swagger</w:t>
       </w:r>
+      <w:proofErr w:type="spellEnd"/>
     </w:p>
     <w:p>
       <w:pPr>
@@ -177,7 +114,6 @@
           <w:rFonts w:ascii="Times New Roman" w:hAnsi="Times New Roman" w:cs="Times New Roman"/>
           <w:sz w:val="28"/>
           <w:szCs w:val="28"/>
-          <w:lang w:val="ru-RU"/>
         </w:rPr>
       </w:pPr>
       <w:r>
@@ -193,7 +129,6 @@
           <w:rFonts w:ascii="Times New Roman" w:hAnsi="Times New Roman" w:cs="Times New Roman"/>
           <w:sz w:val="28"/>
           <w:szCs w:val="28"/>
-          <w:lang w:val="ru-RU"/>
         </w:rPr>
         <w:t>:</w:t>
       </w:r>
@@ -214,162 +149,8 @@
             <w:rFonts w:ascii="Times New Roman" w:hAnsi="Times New Roman" w:cs="Times New Roman"/>
             <w:sz w:val="32"/>
             <w:szCs w:val="32"/>
-            <w:lang w:val="en-US"/>
           </w:rPr>
-          <w:t>http</w:t>
-        </w:r>
-        <w:r>
-          <w:rPr>
-            <w:rStyle w:val="a3"/>
-            <w:rFonts w:ascii="Times New Roman" w:hAnsi="Times New Roman" w:cs="Times New Roman"/>
-            <w:sz w:val="32"/>
-            <w:szCs w:val="32"/>
-          </w:rPr>
-          <w:t>://</w:t>
-        </w:r>
-        <w:r>
-          <w:rPr>
-            <w:rStyle w:val="a3"/>
-            <w:rFonts w:ascii="Times New Roman" w:hAnsi="Times New Roman" w:cs="Times New Roman"/>
-            <w:sz w:val="32"/>
-            <w:szCs w:val="32"/>
-            <w:lang w:val="en-US"/>
-          </w:rPr>
-          <w:t>shop</w:t>
-        </w:r>
-        <w:r>
-          <w:rPr>
-            <w:rStyle w:val="a3"/>
-            <w:rFonts w:ascii="Times New Roman" w:hAnsi="Times New Roman" w:cs="Times New Roman"/>
-            <w:sz w:val="32"/>
-            <w:szCs w:val="32"/>
-          </w:rPr>
-          <w:t>-</w:t>
-        </w:r>
-        <w:r>
-          <w:rPr>
-            <w:rStyle w:val="a3"/>
-            <w:rFonts w:ascii="Times New Roman" w:hAnsi="Times New Roman" w:cs="Times New Roman"/>
-            <w:sz w:val="32"/>
-            <w:szCs w:val="32"/>
-            <w:lang w:val="en-US"/>
-          </w:rPr>
-          <w:t>services</w:t>
-        </w:r>
-        <w:r>
-          <w:rPr>
-            <w:rStyle w:val="a3"/>
-            <w:rFonts w:ascii="Times New Roman" w:hAnsi="Times New Roman" w:cs="Times New Roman"/>
-            <w:sz w:val="32"/>
-            <w:szCs w:val="32"/>
-          </w:rPr>
-          <w:t>.</w:t>
-        </w:r>
-        <w:r>
-          <w:rPr>
-            <w:rStyle w:val="a3"/>
-            <w:rFonts w:ascii="Times New Roman" w:hAnsi="Times New Roman" w:cs="Times New Roman"/>
-            <w:sz w:val="32"/>
-            <w:szCs w:val="32"/>
-            <w:lang w:val="en-US"/>
-          </w:rPr>
-          <w:t>avrora</w:t>
-        </w:r>
-        <w:r>
-          <w:rPr>
-            <w:rStyle w:val="a3"/>
-            <w:rFonts w:ascii="Times New Roman" w:hAnsi="Times New Roman" w:cs="Times New Roman"/>
-            <w:sz w:val="32"/>
-            <w:szCs w:val="32"/>
-          </w:rPr>
-          <w:t>.</w:t>
-        </w:r>
-        <w:r>
-          <w:rPr>
-            <w:rStyle w:val="a3"/>
-            <w:rFonts w:ascii="Times New Roman" w:hAnsi="Times New Roman" w:cs="Times New Roman"/>
-            <w:sz w:val="32"/>
-            <w:szCs w:val="32"/>
-            <w:lang w:val="en-US"/>
-          </w:rPr>
-          <w:t>lan</w:t>
-        </w:r>
-        <w:r>
-          <w:rPr>
-            <w:rStyle w:val="a3"/>
-            <w:rFonts w:ascii="Times New Roman" w:hAnsi="Times New Roman" w:cs="Times New Roman"/>
-            <w:sz w:val="32"/>
-            <w:szCs w:val="32"/>
-          </w:rPr>
-          <w:t>/</w:t>
-        </w:r>
-        <w:r>
-          <w:rPr>
-            <w:rStyle w:val="a3"/>
-            <w:rFonts w:ascii="Times New Roman" w:hAnsi="Times New Roman" w:cs="Times New Roman"/>
-            <w:sz w:val="32"/>
-            <w:szCs w:val="32"/>
-            <w:lang w:val="en-US"/>
-          </w:rPr>
-          <w:t>swagg</w:t>
-        </w:r>
-        <w:r>
-          <w:rPr>
-            <w:rStyle w:val="a3"/>
-            <w:rFonts w:ascii="Times New Roman" w:hAnsi="Times New Roman" w:cs="Times New Roman"/>
-            <w:sz w:val="32"/>
-            <w:szCs w:val="32"/>
-            <w:lang w:val="en-US"/>
-          </w:rPr>
-          <w:t>e</w:t>
-        </w:r>
-        <w:r>
-          <w:rPr>
-            <w:rStyle w:val="a3"/>
-            <w:rFonts w:ascii="Times New Roman" w:hAnsi="Times New Roman" w:cs="Times New Roman"/>
-            <w:sz w:val="32"/>
-            <w:szCs w:val="32"/>
-            <w:lang w:val="en-US"/>
-          </w:rPr>
-          <w:t>r</w:t>
-        </w:r>
-        <w:r>
-          <w:rPr>
-            <w:rStyle w:val="a3"/>
-            <w:rFonts w:ascii="Times New Roman" w:hAnsi="Times New Roman" w:cs="Times New Roman"/>
-            <w:sz w:val="32"/>
-            <w:szCs w:val="32"/>
-          </w:rPr>
-          <w:t>/</w:t>
-        </w:r>
-        <w:r>
-          <w:rPr>
-            <w:rStyle w:val="a3"/>
-            <w:rFonts w:ascii="Times New Roman" w:hAnsi="Times New Roman" w:cs="Times New Roman"/>
-            <w:sz w:val="32"/>
-            <w:szCs w:val="32"/>
-            <w:lang w:val="en-US"/>
-          </w:rPr>
-          <w:t>index</w:t>
-        </w:r>
-        <w:r>
-          <w:rPr>
-            <w:rStyle w:val="a3"/>
-            <w:rFonts w:ascii="Times New Roman" w:hAnsi="Times New Roman" w:cs="Times New Roman"/>
-            <w:sz w:val="32"/>
-            <w:szCs w:val="32"/>
-          </w:rPr>
-          <w:t>.</w:t>
-        </w:r>
-        <w:r>
-          <w:rPr>
-            <w:rStyle w:val="a3"/>
-            <w:rFonts w:ascii="Times New Roman" w:hAnsi="Times New Roman" w:cs="Times New Roman"/>
-            <w:sz w:val="32"/>
-            <w:szCs w:val="32"/>
-            <w:lang w:val="en-US"/>
-          </w:rPr>
-          <w:t>html</w:t>
+          <w:t>http://shop-services.avrora.lan/swagger/index.html</w:t>
         </w:r>
       </w:hyperlink>
       <w:r>
@@ -389,7 +170,6 @@
           <w:rFonts w:ascii="Times New Roman" w:hAnsi="Times New Roman" w:cs="Times New Roman"/>
           <w:sz w:val="32"/>
           <w:szCs w:val="32"/>
-          <w:lang w:val="en-US"/>
         </w:rPr>
       </w:pPr>
       <w:r>
@@ -397,7 +177,7 @@
           <w:noProof/>
         </w:rPr>
         <w:drawing>
-          <wp:inline distT="0" distB="0" distL="0" distR="0" wp14:anchorId="0C5023C4" wp14:editId="72B18AC7">
+          <wp:inline distT="0" distB="0" distL="0" distR="0" wp14:anchorId="694C48A5" wp14:editId="2E8BDD0D">
             <wp:extent cx="5994154" cy="3400425"/>
             <wp:effectExtent l="0" t="0" r="6985" b="0"/>
             <wp:docPr id="4" name="Рисунок 4"/>
@@ -446,26 +226,9 @@
           <w:rFonts w:ascii="Times New Roman" w:hAnsi="Times New Roman" w:cs="Times New Roman"/>
           <w:sz w:val="28"/>
           <w:szCs w:val="28"/>
-          <w:lang w:val="en-US"/>
         </w:rPr>
         <w:tab/>
-      </w:r>
-      <w:r>
-        <w:rPr>
-          <w:rFonts w:ascii="Times New Roman" w:hAnsi="Times New Roman" w:cs="Times New Roman"/>
-          <w:sz w:val="28"/>
-          <w:szCs w:val="28"/>
-          <w:lang w:val="ru-RU"/>
-        </w:rPr>
-        <w:t>,</w:t>
-      </w:r>
-      <w:r>
-        <w:rPr>
-          <w:rFonts w:ascii="Times New Roman" w:hAnsi="Times New Roman" w:cs="Times New Roman"/>
-          <w:sz w:val="28"/>
-          <w:szCs w:val="28"/>
-        </w:rPr>
-        <w:t xml:space="preserve"> де вказані</w:t>
+        <w:t>, де вказані</w:t>
       </w:r>
       <w:r>
         <w:rPr>
@@ -489,13 +252,23 @@
           <w:szCs w:val="28"/>
         </w:rPr>
       </w:pPr>
-      <w:r>
-        <w:rPr>
-          <w:rFonts w:ascii="Times New Roman" w:hAnsi="Times New Roman" w:cs="Times New Roman"/>
-          <w:sz w:val="28"/>
-          <w:szCs w:val="28"/>
-        </w:rPr>
-        <w:t xml:space="preserve">контроллери, </w:t>
+      <w:proofErr w:type="spellStart"/>
+      <w:r>
+        <w:rPr>
+          <w:rFonts w:ascii="Times New Roman" w:hAnsi="Times New Roman" w:cs="Times New Roman"/>
+          <w:sz w:val="28"/>
+          <w:szCs w:val="28"/>
+        </w:rPr>
+        <w:t>контроллери</w:t>
+      </w:r>
+      <w:proofErr w:type="spellEnd"/>
+      <w:r>
+        <w:rPr>
+          <w:rFonts w:ascii="Times New Roman" w:hAnsi="Times New Roman" w:cs="Times New Roman"/>
+          <w:sz w:val="28"/>
+          <w:szCs w:val="28"/>
+        </w:rPr>
+        <w:t xml:space="preserve">, </w:t>
       </w:r>
     </w:p>
     <w:p>
@@ -667,138 +440,114 @@
           <w:szCs w:val="28"/>
         </w:rPr>
         <w:lastRenderedPageBreak/>
-        <w:t xml:space="preserve">Самі запити можна виконувати натиснувши </w:t>
-      </w:r>
-      <w:r>
-        <w:rPr>
-          <w:rFonts w:ascii="Times New Roman" w:hAnsi="Times New Roman" w:cs="Times New Roman"/>
-          <w:sz w:val="28"/>
-          <w:szCs w:val="28"/>
-          <w:lang w:val="ru-RU"/>
-        </w:rPr>
-        <w:t>«</w:t>
-      </w:r>
-      <w:r>
-        <w:rPr>
-          <w:rFonts w:ascii="Times New Roman" w:hAnsi="Times New Roman" w:cs="Times New Roman"/>
-          <w:sz w:val="28"/>
-          <w:szCs w:val="28"/>
-          <w:lang w:val="en-US"/>
+        <w:t>Самі запити можна виконувати натиснувши «</w:t>
+      </w:r>
+      <w:proofErr w:type="spellStart"/>
+      <w:r>
+        <w:rPr>
+          <w:rFonts w:ascii="Times New Roman" w:hAnsi="Times New Roman" w:cs="Times New Roman"/>
+          <w:sz w:val="28"/>
+          <w:szCs w:val="28"/>
         </w:rPr>
         <w:t>Try</w:t>
       </w:r>
-      <w:r>
-        <w:rPr>
-          <w:rFonts w:ascii="Times New Roman" w:hAnsi="Times New Roman" w:cs="Times New Roman"/>
-          <w:sz w:val="28"/>
-          <w:szCs w:val="28"/>
-          <w:lang w:val="ru-RU"/>
+      <w:proofErr w:type="spellEnd"/>
+      <w:r>
+        <w:rPr>
+          <w:rFonts w:ascii="Times New Roman" w:hAnsi="Times New Roman" w:cs="Times New Roman"/>
+          <w:sz w:val="28"/>
+          <w:szCs w:val="28"/>
         </w:rPr>
         <w:t xml:space="preserve"> </w:t>
       </w:r>
-      <w:r>
-        <w:rPr>
-          <w:rFonts w:ascii="Times New Roman" w:hAnsi="Times New Roman" w:cs="Times New Roman"/>
-          <w:sz w:val="28"/>
-          <w:szCs w:val="28"/>
-          <w:lang w:val="en-US"/>
+      <w:proofErr w:type="spellStart"/>
+      <w:r>
+        <w:rPr>
+          <w:rFonts w:ascii="Times New Roman" w:hAnsi="Times New Roman" w:cs="Times New Roman"/>
+          <w:sz w:val="28"/>
+          <w:szCs w:val="28"/>
         </w:rPr>
         <w:t>it</w:t>
       </w:r>
-      <w:r>
-        <w:rPr>
-          <w:rFonts w:ascii="Times New Roman" w:hAnsi="Times New Roman" w:cs="Times New Roman"/>
-          <w:sz w:val="28"/>
-          <w:szCs w:val="28"/>
-          <w:lang w:val="ru-RU"/>
+      <w:proofErr w:type="spellEnd"/>
+      <w:r>
+        <w:rPr>
+          <w:rFonts w:ascii="Times New Roman" w:hAnsi="Times New Roman" w:cs="Times New Roman"/>
+          <w:sz w:val="28"/>
+          <w:szCs w:val="28"/>
         </w:rPr>
         <w:t xml:space="preserve"> </w:t>
       </w:r>
-      <w:r>
-        <w:rPr>
-          <w:rFonts w:ascii="Times New Roman" w:hAnsi="Times New Roman" w:cs="Times New Roman"/>
-          <w:sz w:val="28"/>
-          <w:szCs w:val="28"/>
-          <w:lang w:val="en-US"/>
+      <w:proofErr w:type="spellStart"/>
+      <w:r>
+        <w:rPr>
+          <w:rFonts w:ascii="Times New Roman" w:hAnsi="Times New Roman" w:cs="Times New Roman"/>
+          <w:sz w:val="28"/>
+          <w:szCs w:val="28"/>
         </w:rPr>
         <w:t>out</w:t>
       </w:r>
-      <w:r>
-        <w:rPr>
-          <w:rFonts w:ascii="Times New Roman" w:hAnsi="Times New Roman" w:cs="Times New Roman"/>
-          <w:sz w:val="28"/>
-          <w:szCs w:val="28"/>
-          <w:lang w:val="ru-RU"/>
-        </w:rPr>
-        <w:t>»</w:t>
-      </w:r>
-      <w:r>
-        <w:rPr>
-          <w:rFonts w:ascii="Times New Roman" w:hAnsi="Times New Roman" w:cs="Times New Roman"/>
-          <w:sz w:val="28"/>
-          <w:szCs w:val="28"/>
-        </w:rPr>
-        <w:t xml:space="preserve"> отримавши шляхи, </w:t>
-      </w:r>
-    </w:p>
-    <w:p>
-      <w:pPr>
-        <w:rPr>
-          <w:rFonts w:ascii="Times New Roman" w:hAnsi="Times New Roman" w:cs="Times New Roman"/>
-          <w:sz w:val="28"/>
-          <w:szCs w:val="28"/>
-        </w:rPr>
-      </w:pPr>
-      <w:r>
-        <w:rPr>
-          <w:rFonts w:ascii="Times New Roman" w:hAnsi="Times New Roman" w:cs="Times New Roman"/>
-          <w:sz w:val="28"/>
-          <w:szCs w:val="28"/>
-        </w:rPr>
-        <w:t>які використовав</w:t>
-      </w:r>
-      <w:r>
-        <w:rPr>
-          <w:rFonts w:ascii="Times New Roman" w:hAnsi="Times New Roman" w:cs="Times New Roman"/>
-          <w:sz w:val="28"/>
-          <w:szCs w:val="28"/>
-          <w:lang w:val="ru-RU"/>
+      <w:proofErr w:type="spellEnd"/>
+      <w:r>
+        <w:rPr>
+          <w:rFonts w:ascii="Times New Roman" w:hAnsi="Times New Roman" w:cs="Times New Roman"/>
+          <w:sz w:val="28"/>
+          <w:szCs w:val="28"/>
+        </w:rPr>
+        <w:t xml:space="preserve">» отримавши шляхи, </w:t>
+      </w:r>
+    </w:p>
+    <w:p>
+      <w:pPr>
+        <w:rPr>
+          <w:rFonts w:ascii="Times New Roman" w:hAnsi="Times New Roman" w:cs="Times New Roman"/>
+          <w:sz w:val="28"/>
+          <w:szCs w:val="28"/>
+        </w:rPr>
+      </w:pPr>
+      <w:r>
+        <w:rPr>
+          <w:rFonts w:ascii="Times New Roman" w:hAnsi="Times New Roman" w:cs="Times New Roman"/>
+          <w:sz w:val="28"/>
+          <w:szCs w:val="28"/>
+        </w:rPr>
+        <w:t xml:space="preserve">які </w:t>
+      </w:r>
+      <w:proofErr w:type="spellStart"/>
+      <w:r>
+        <w:rPr>
+          <w:rFonts w:ascii="Times New Roman" w:hAnsi="Times New Roman" w:cs="Times New Roman"/>
+          <w:sz w:val="28"/>
+          <w:szCs w:val="28"/>
+        </w:rPr>
+        <w:t>використовав</w:t>
+      </w:r>
+      <w:proofErr w:type="spellEnd"/>
+      <w:r>
+        <w:rPr>
+          <w:rFonts w:ascii="Times New Roman" w:hAnsi="Times New Roman" w:cs="Times New Roman"/>
+          <w:sz w:val="28"/>
+          <w:szCs w:val="28"/>
         </w:rPr>
         <w:t xml:space="preserve"> </w:t>
       </w:r>
-      <w:r>
-        <w:rPr>
-          <w:rFonts w:ascii="Times New Roman" w:hAnsi="Times New Roman" w:cs="Times New Roman"/>
-          <w:sz w:val="28"/>
-          <w:szCs w:val="28"/>
-          <w:lang w:val="en-US"/>
+      <w:proofErr w:type="spellStart"/>
+      <w:r>
+        <w:rPr>
+          <w:rFonts w:ascii="Times New Roman" w:hAnsi="Times New Roman" w:cs="Times New Roman"/>
+          <w:sz w:val="28"/>
+          <w:szCs w:val="28"/>
         </w:rPr>
         <w:t>Swagger</w:t>
       </w:r>
-      <w:r>
-        <w:rPr>
-          <w:rFonts w:ascii="Times New Roman" w:hAnsi="Times New Roman" w:cs="Times New Roman"/>
-          <w:sz w:val="28"/>
-          <w:szCs w:val="28"/>
-          <w:lang w:val="ru-RU"/>
-        </w:rPr>
-        <w:t xml:space="preserve"> </w:t>
-      </w:r>
-      <w:r>
-        <w:rPr>
-          <w:rFonts w:ascii="Times New Roman" w:hAnsi="Times New Roman" w:cs="Times New Roman"/>
-          <w:sz w:val="28"/>
-          <w:szCs w:val="28"/>
-        </w:rPr>
-        <w:t xml:space="preserve"> для їх здійснення</w:t>
-      </w:r>
-      <w:r>
-        <w:rPr>
-          <w:rFonts w:ascii="Times New Roman" w:hAnsi="Times New Roman" w:cs="Times New Roman"/>
-          <w:sz w:val="28"/>
-          <w:szCs w:val="28"/>
-        </w:rPr>
-        <w:t>:</w:t>
+      <w:proofErr w:type="spellEnd"/>
+      <w:r>
+        <w:rPr>
+          <w:rFonts w:ascii="Times New Roman" w:hAnsi="Times New Roman" w:cs="Times New Roman"/>
+          <w:sz w:val="28"/>
+          <w:szCs w:val="28"/>
+        </w:rPr>
+        <w:t xml:space="preserve">  для їх здійснення:</w:t>
       </w:r>
     </w:p>
     <w:p>
@@ -823,7 +572,7 @@
           <w:noProof/>
         </w:rPr>
         <w:drawing>
-          <wp:inline distT="0" distB="0" distL="0" distR="0" wp14:anchorId="66E185B1" wp14:editId="0AE41DB0">
+          <wp:inline distT="0" distB="0" distL="0" distR="0" wp14:anchorId="46ABFFE8" wp14:editId="4F854C5C">
             <wp:extent cx="4371975" cy="1762125"/>
             <wp:effectExtent l="0" t="0" r="9525" b="9525"/>
             <wp:docPr id="7" name="Рисунок 7"/>
@@ -907,7 +656,7 @@
           <w:noProof/>
         </w:rPr>
         <w:drawing>
-          <wp:inline distT="0" distB="0" distL="0" distR="0" wp14:anchorId="6926CFCC" wp14:editId="672734D5">
+          <wp:inline distT="0" distB="0" distL="0" distR="0" wp14:anchorId="47CF4089" wp14:editId="74EB9CCF">
             <wp:extent cx="5940425" cy="4977130"/>
             <wp:effectExtent l="0" t="0" r="3175" b="0"/>
             <wp:docPr id="9" name="Рисунок 9"/>
@@ -958,19 +707,19 @@
           <w:rFonts w:ascii="Times New Roman" w:hAnsi="Times New Roman" w:cs="Times New Roman"/>
           <w:sz w:val="32"/>
           <w:szCs w:val="32"/>
-          <w:lang w:val="en-US"/>
-        </w:rPr>
-      </w:pPr>
+        </w:rPr>
+      </w:pPr>
+      <w:proofErr w:type="spellStart"/>
       <w:r>
         <w:rPr>
           <w:rFonts w:ascii="Times New Roman" w:hAnsi="Times New Roman" w:cs="Times New Roman"/>
           <w:sz w:val="32"/>
           <w:szCs w:val="32"/>
-          <w:lang w:val="en-US"/>
         </w:rPr>
         <w:lastRenderedPageBreak/>
         <w:t>Shops</w:t>
       </w:r>
+      <w:proofErr w:type="spellEnd"/>
       <w:r>
         <w:rPr>
           <w:rFonts w:ascii="Times New Roman" w:hAnsi="Times New Roman" w:cs="Times New Roman"/>
@@ -979,34 +728,24 @@
         </w:rPr>
         <w:t xml:space="preserve"> </w:t>
       </w:r>
+      <w:proofErr w:type="spellStart"/>
       <w:r>
         <w:rPr>
           <w:rFonts w:ascii="Times New Roman" w:hAnsi="Times New Roman" w:cs="Times New Roman"/>
           <w:sz w:val="32"/>
           <w:szCs w:val="32"/>
-          <w:lang w:val="en-US"/>
         </w:rPr>
         <w:t>to</w:t>
       </w:r>
+      <w:proofErr w:type="spellEnd"/>
       <w:r>
         <w:rPr>
           <w:rFonts w:ascii="Times New Roman" w:hAnsi="Times New Roman" w:cs="Times New Roman"/>
           <w:sz w:val="32"/>
           <w:szCs w:val="32"/>
         </w:rPr>
-        <w:t xml:space="preserve"> </w:t>
-      </w:r>
-      <w:r>
-        <w:rPr>
-          <w:rFonts w:ascii="Times New Roman" w:hAnsi="Times New Roman" w:cs="Times New Roman"/>
-          <w:sz w:val="32"/>
-          <w:szCs w:val="32"/>
-          <w:lang w:val="en-US"/>
-        </w:rPr>
-        <w:t>TMS</w:t>
-      </w:r>
-      <w:bookmarkStart w:id="0" w:name="_GoBack"/>
-      <w:bookmarkEnd w:id="0"/>
+        <w:t xml:space="preserve"> TMS</w:t>
+      </w:r>
     </w:p>
     <w:p>
       <w:pPr>
@@ -1025,82 +764,25 @@
           <w:sz w:val="28"/>
           <w:szCs w:val="28"/>
         </w:rPr>
-        <w:t xml:space="preserve">Кожного дня в 6 годин ранку з </w:t>
-      </w:r>
-      <w:r>
-        <w:rPr>
-          <w:rFonts w:ascii="Times New Roman" w:hAnsi="Times New Roman" w:cs="Times New Roman"/>
-          <w:sz w:val="28"/>
-          <w:szCs w:val="28"/>
-          <w:lang w:val="en-US"/>
-        </w:rPr>
-        <w:t>SQL</w:t>
-      </w:r>
-      <w:r>
-        <w:rPr>
-          <w:rFonts w:ascii="Times New Roman" w:hAnsi="Times New Roman" w:cs="Times New Roman"/>
-          <w:sz w:val="28"/>
-          <w:szCs w:val="28"/>
-        </w:rPr>
-        <w:t>26-</w:t>
-      </w:r>
-      <w:r>
-        <w:rPr>
-          <w:rFonts w:ascii="Times New Roman" w:hAnsi="Times New Roman" w:cs="Times New Roman"/>
-          <w:sz w:val="28"/>
-          <w:szCs w:val="28"/>
-          <w:lang w:val="en-US"/>
-        </w:rPr>
-        <w:t>Shops</w:t>
-      </w:r>
-      <w:r>
-        <w:rPr>
-          <w:rFonts w:ascii="Times New Roman" w:hAnsi="Times New Roman" w:cs="Times New Roman"/>
-          <w:sz w:val="28"/>
-          <w:szCs w:val="28"/>
-        </w:rPr>
-        <w:t xml:space="preserve"> </w:t>
-      </w:r>
-      <w:r>
-        <w:rPr>
-          <w:rFonts w:ascii="Times New Roman" w:hAnsi="Times New Roman" w:cs="Times New Roman"/>
-          <w:sz w:val="28"/>
-          <w:szCs w:val="28"/>
-        </w:rPr>
-        <w:t>відбирається інформація про магазини</w:t>
-      </w:r>
-      <w:r>
-        <w:rPr>
-          <w:rFonts w:ascii="Times New Roman" w:hAnsi="Times New Roman" w:cs="Times New Roman"/>
-          <w:sz w:val="28"/>
-          <w:szCs w:val="28"/>
-        </w:rPr>
-        <w:t xml:space="preserve">, у яких </w:t>
-      </w:r>
-      <w:r>
-        <w:rPr>
-          <w:rFonts w:ascii="Times New Roman" w:hAnsi="Times New Roman" w:cs="Times New Roman"/>
-          <w:sz w:val="28"/>
-          <w:szCs w:val="28"/>
-          <w:lang w:val="en-US"/>
+        <w:t xml:space="preserve">Кожного дня в 6 годин ранку з SQL26-Shops відбирається інформація про магазини, у яких </w:t>
+      </w:r>
+      <w:proofErr w:type="spellStart"/>
+      <w:r>
+        <w:rPr>
+          <w:rFonts w:ascii="Times New Roman" w:hAnsi="Times New Roman" w:cs="Times New Roman"/>
+          <w:sz w:val="28"/>
+          <w:szCs w:val="28"/>
         </w:rPr>
         <w:t>StatusId</w:t>
       </w:r>
-      <w:r>
-        <w:rPr>
-          <w:rFonts w:ascii="Times New Roman" w:hAnsi="Times New Roman" w:cs="Times New Roman"/>
-          <w:sz w:val="28"/>
-          <w:szCs w:val="28"/>
-        </w:rPr>
-        <w:t xml:space="preserve"> = 4,</w:t>
-      </w:r>
-      <w:r>
-        <w:rPr>
-          <w:rFonts w:ascii="Times New Roman" w:hAnsi="Times New Roman" w:cs="Times New Roman"/>
-          <w:sz w:val="28"/>
-          <w:szCs w:val="28"/>
-        </w:rPr>
-        <w:t xml:space="preserve"> 8, 12, 16, 20, 25. Масив цих магазинів відправляється на </w:t>
+      <w:proofErr w:type="spellEnd"/>
+      <w:r>
+        <w:rPr>
+          <w:rFonts w:ascii="Times New Roman" w:hAnsi="Times New Roman" w:cs="Times New Roman"/>
+          <w:sz w:val="28"/>
+          <w:szCs w:val="28"/>
+        </w:rPr>
+        <w:t xml:space="preserve"> = 4, 8, 12, 16, 20, 25. Масив цих магазинів відправляється на </w:t>
       </w:r>
       <w:hyperlink r:id="rId11" w:history="1">
         <w:r>
@@ -1119,50 +801,36 @@
           <w:sz w:val="28"/>
           <w:szCs w:val="28"/>
         </w:rPr>
-        <w:t xml:space="preserve"> </w:t>
-      </w:r>
-      <w:r>
-        <w:rPr>
-          <w:rFonts w:ascii="Times New Roman" w:hAnsi="Times New Roman" w:cs="Times New Roman"/>
-          <w:sz w:val="28"/>
-          <w:szCs w:val="28"/>
-        </w:rPr>
-        <w:t>(</w:t>
-      </w:r>
-      <w:r>
-        <w:rPr>
-          <w:rFonts w:ascii="Times New Roman" w:hAnsi="Times New Roman" w:cs="Times New Roman"/>
-          <w:sz w:val="28"/>
-          <w:szCs w:val="28"/>
-          <w:lang w:val="en-US"/>
+        <w:t xml:space="preserve"> (</w:t>
+      </w:r>
+      <w:proofErr w:type="spellStart"/>
+      <w:r>
+        <w:rPr>
+          <w:rFonts w:ascii="Times New Roman" w:hAnsi="Times New Roman" w:cs="Times New Roman"/>
+          <w:sz w:val="28"/>
+          <w:szCs w:val="28"/>
         </w:rPr>
         <w:t>post</w:t>
       </w:r>
-      <w:r>
-        <w:rPr>
-          <w:rFonts w:ascii="Times New Roman" w:hAnsi="Times New Roman" w:cs="Times New Roman"/>
-          <w:sz w:val="28"/>
-          <w:szCs w:val="28"/>
-        </w:rPr>
-        <w:t xml:space="preserve"> </w:t>
-      </w:r>
-      <w:r>
-        <w:rPr>
-          <w:rFonts w:ascii="Times New Roman" w:hAnsi="Times New Roman" w:cs="Times New Roman"/>
-          <w:sz w:val="28"/>
-          <w:szCs w:val="28"/>
-        </w:rPr>
-        <w:t xml:space="preserve">запитом додає нові данні, </w:t>
-      </w:r>
-      <w:r>
-        <w:rPr>
-          <w:rFonts w:ascii="Times New Roman" w:hAnsi="Times New Roman" w:cs="Times New Roman"/>
-          <w:sz w:val="28"/>
-          <w:szCs w:val="28"/>
-          <w:lang w:val="en-US"/>
+      <w:proofErr w:type="spellEnd"/>
+      <w:r>
+        <w:rPr>
+          <w:rFonts w:ascii="Times New Roman" w:hAnsi="Times New Roman" w:cs="Times New Roman"/>
+          <w:sz w:val="28"/>
+          <w:szCs w:val="28"/>
+        </w:rPr>
+        <w:t xml:space="preserve"> запитом додає нові данні, </w:t>
+      </w:r>
+      <w:proofErr w:type="spellStart"/>
+      <w:r>
+        <w:rPr>
+          <w:rFonts w:ascii="Times New Roman" w:hAnsi="Times New Roman" w:cs="Times New Roman"/>
+          <w:sz w:val="28"/>
+          <w:szCs w:val="28"/>
         </w:rPr>
         <w:t>put</w:t>
       </w:r>
+      <w:proofErr w:type="spellEnd"/>
       <w:r>
         <w:rPr>
           <w:rFonts w:ascii="Times New Roman" w:hAnsi="Times New Roman" w:cs="Times New Roman"/>
@@ -1270,15 +938,16 @@
           <w:szCs w:val="28"/>
         </w:rPr>
       </w:pPr>
-      <w:r>
-        <w:rPr>
-          <w:rFonts w:ascii="Times New Roman" w:hAnsi="Times New Roman" w:cs="Times New Roman"/>
-          <w:sz w:val="28"/>
-          <w:szCs w:val="28"/>
-          <w:lang w:val="en-US"/>
+      <w:proofErr w:type="spellStart"/>
+      <w:r>
+        <w:rPr>
+          <w:rFonts w:ascii="Times New Roman" w:hAnsi="Times New Roman" w:cs="Times New Roman"/>
+          <w:sz w:val="28"/>
+          <w:szCs w:val="28"/>
         </w:rPr>
         <w:t>id</w:t>
       </w:r>
+      <w:proofErr w:type="spellEnd"/>
       <w:r>
         <w:rPr>
           <w:rFonts w:ascii="Times New Roman" w:hAnsi="Times New Roman" w:cs="Times New Roman"/>
@@ -1287,15 +956,16 @@
         </w:rPr>
         <w:t xml:space="preserve"> (</w:t>
       </w:r>
-      <w:r>
-        <w:rPr>
-          <w:rFonts w:ascii="Times New Roman" w:hAnsi="Times New Roman" w:cs="Times New Roman"/>
-          <w:sz w:val="28"/>
-          <w:szCs w:val="28"/>
-          <w:lang w:val="en-US"/>
+      <w:proofErr w:type="spellStart"/>
+      <w:r>
+        <w:rPr>
+          <w:rFonts w:ascii="Times New Roman" w:hAnsi="Times New Roman" w:cs="Times New Roman"/>
+          <w:sz w:val="28"/>
+          <w:szCs w:val="28"/>
         </w:rPr>
         <w:t>string</w:t>
       </w:r>
+      <w:proofErr w:type="spellEnd"/>
       <w:r>
         <w:rPr>
           <w:rFonts w:ascii="Times New Roman" w:hAnsi="Times New Roman" w:cs="Times New Roman"/>
@@ -1319,15 +989,16 @@
           <w:szCs w:val="28"/>
         </w:rPr>
       </w:pPr>
-      <w:r>
-        <w:rPr>
-          <w:rFonts w:ascii="Times New Roman" w:hAnsi="Times New Roman" w:cs="Times New Roman"/>
-          <w:sz w:val="28"/>
-          <w:szCs w:val="28"/>
-          <w:lang w:val="en-US"/>
+      <w:proofErr w:type="spellStart"/>
+      <w:r>
+        <w:rPr>
+          <w:rFonts w:ascii="Times New Roman" w:hAnsi="Times New Roman" w:cs="Times New Roman"/>
+          <w:sz w:val="28"/>
+          <w:szCs w:val="28"/>
         </w:rPr>
         <w:t>name</w:t>
       </w:r>
+      <w:proofErr w:type="spellEnd"/>
       <w:r>
         <w:rPr>
           <w:rFonts w:ascii="Times New Roman" w:hAnsi="Times New Roman" w:cs="Times New Roman"/>
@@ -1336,15 +1007,16 @@
         </w:rPr>
         <w:t xml:space="preserve"> (</w:t>
       </w:r>
-      <w:r>
-        <w:rPr>
-          <w:rFonts w:ascii="Times New Roman" w:hAnsi="Times New Roman" w:cs="Times New Roman"/>
-          <w:sz w:val="28"/>
-          <w:szCs w:val="28"/>
-          <w:lang w:val="en-US"/>
+      <w:proofErr w:type="spellStart"/>
+      <w:r>
+        <w:rPr>
+          <w:rFonts w:ascii="Times New Roman" w:hAnsi="Times New Roman" w:cs="Times New Roman"/>
+          <w:sz w:val="28"/>
+          <w:szCs w:val="28"/>
         </w:rPr>
         <w:t>string</w:t>
       </w:r>
+      <w:proofErr w:type="spellEnd"/>
       <w:r>
         <w:rPr>
           <w:rFonts w:ascii="Times New Roman" w:hAnsi="Times New Roman" w:cs="Times New Roman"/>
@@ -1393,14 +1065,41 @@
           <w:szCs w:val="28"/>
         </w:rPr>
       </w:pPr>
-      <w:r>
-        <w:rPr>
-          <w:rFonts w:ascii="Times New Roman" w:hAnsi="Times New Roman" w:cs="Times New Roman"/>
-          <w:sz w:val="28"/>
-          <w:szCs w:val="28"/>
-          <w:lang w:val="en-US"/>
-        </w:rPr>
-        <w:t>address (string)</w:t>
+      <w:proofErr w:type="spellStart"/>
+      <w:r>
+        <w:rPr>
+          <w:rFonts w:ascii="Times New Roman" w:hAnsi="Times New Roman" w:cs="Times New Roman"/>
+          <w:sz w:val="28"/>
+          <w:szCs w:val="28"/>
+        </w:rPr>
+        <w:t>address</w:t>
+      </w:r>
+      <w:proofErr w:type="spellEnd"/>
+      <w:r>
+        <w:rPr>
+          <w:rFonts w:ascii="Times New Roman" w:hAnsi="Times New Roman" w:cs="Times New Roman"/>
+          <w:sz w:val="28"/>
+          <w:szCs w:val="28"/>
+        </w:rPr>
+        <w:t xml:space="preserve"> (</w:t>
+      </w:r>
+      <w:proofErr w:type="spellStart"/>
+      <w:r>
+        <w:rPr>
+          <w:rFonts w:ascii="Times New Roman" w:hAnsi="Times New Roman" w:cs="Times New Roman"/>
+          <w:sz w:val="28"/>
+          <w:szCs w:val="28"/>
+        </w:rPr>
+        <w:t>string</w:t>
+      </w:r>
+      <w:proofErr w:type="spellEnd"/>
+      <w:r>
+        <w:rPr>
+          <w:rFonts w:ascii="Times New Roman" w:hAnsi="Times New Roman" w:cs="Times New Roman"/>
+          <w:sz w:val="28"/>
+          <w:szCs w:val="28"/>
+        </w:rPr>
+        <w:t>)</w:t>
       </w:r>
       <w:r>
         <w:rPr>
@@ -1442,14 +1141,41 @@
           <w:szCs w:val="28"/>
         </w:rPr>
       </w:pPr>
-      <w:r>
-        <w:rPr>
-          <w:rFonts w:ascii="Times New Roman" w:hAnsi="Times New Roman" w:cs="Times New Roman"/>
-          <w:sz w:val="28"/>
-          <w:szCs w:val="28"/>
-          <w:lang w:val="en-US"/>
-        </w:rPr>
-        <w:t>lat (double)</w:t>
+      <w:proofErr w:type="spellStart"/>
+      <w:r>
+        <w:rPr>
+          <w:rFonts w:ascii="Times New Roman" w:hAnsi="Times New Roman" w:cs="Times New Roman"/>
+          <w:sz w:val="28"/>
+          <w:szCs w:val="28"/>
+        </w:rPr>
+        <w:t>lat</w:t>
+      </w:r>
+      <w:proofErr w:type="spellEnd"/>
+      <w:r>
+        <w:rPr>
+          <w:rFonts w:ascii="Times New Roman" w:hAnsi="Times New Roman" w:cs="Times New Roman"/>
+          <w:sz w:val="28"/>
+          <w:szCs w:val="28"/>
+        </w:rPr>
+        <w:t xml:space="preserve"> (</w:t>
+      </w:r>
+      <w:proofErr w:type="spellStart"/>
+      <w:r>
+        <w:rPr>
+          <w:rFonts w:ascii="Times New Roman" w:hAnsi="Times New Roman" w:cs="Times New Roman"/>
+          <w:sz w:val="28"/>
+          <w:szCs w:val="28"/>
+        </w:rPr>
+        <w:t>double</w:t>
+      </w:r>
+      <w:proofErr w:type="spellEnd"/>
+      <w:r>
+        <w:rPr>
+          <w:rFonts w:ascii="Times New Roman" w:hAnsi="Times New Roman" w:cs="Times New Roman"/>
+          <w:sz w:val="28"/>
+          <w:szCs w:val="28"/>
+        </w:rPr>
+        <w:t>)</w:t>
       </w:r>
       <w:r>
         <w:rPr>
@@ -1491,22 +1217,41 @@
           <w:szCs w:val="28"/>
         </w:rPr>
       </w:pPr>
-      <w:r>
-        <w:rPr>
-          <w:rFonts w:ascii="Times New Roman" w:hAnsi="Times New Roman" w:cs="Times New Roman"/>
-          <w:sz w:val="28"/>
-          <w:szCs w:val="28"/>
-          <w:lang w:val="en-US"/>
-        </w:rPr>
-        <w:t>lon(double)</w:t>
-      </w:r>
-      <w:r>
-        <w:rPr>
-          <w:rFonts w:ascii="Times New Roman" w:hAnsi="Times New Roman" w:cs="Times New Roman"/>
-          <w:sz w:val="28"/>
-          <w:szCs w:val="28"/>
-        </w:rPr>
-        <w:t xml:space="preserve"> </w:t>
+      <w:proofErr w:type="spellStart"/>
+      <w:r>
+        <w:rPr>
+          <w:rFonts w:ascii="Times New Roman" w:hAnsi="Times New Roman" w:cs="Times New Roman"/>
+          <w:sz w:val="28"/>
+          <w:szCs w:val="28"/>
+        </w:rPr>
+        <w:t>lon</w:t>
+      </w:r>
+      <w:proofErr w:type="spellEnd"/>
+      <w:r>
+        <w:rPr>
+          <w:rFonts w:ascii="Times New Roman" w:hAnsi="Times New Roman" w:cs="Times New Roman"/>
+          <w:sz w:val="28"/>
+          <w:szCs w:val="28"/>
+        </w:rPr>
+        <w:t>(</w:t>
+      </w:r>
+      <w:proofErr w:type="spellStart"/>
+      <w:r>
+        <w:rPr>
+          <w:rFonts w:ascii="Times New Roman" w:hAnsi="Times New Roman" w:cs="Times New Roman"/>
+          <w:sz w:val="28"/>
+          <w:szCs w:val="28"/>
+        </w:rPr>
+        <w:t>double</w:t>
+      </w:r>
+      <w:proofErr w:type="spellEnd"/>
+      <w:r>
+        <w:rPr>
+          <w:rFonts w:ascii="Times New Roman" w:hAnsi="Times New Roman" w:cs="Times New Roman"/>
+          <w:sz w:val="28"/>
+          <w:szCs w:val="28"/>
+        </w:rPr>
+        <w:t xml:space="preserve">) </w:t>
       </w:r>
       <w:r>
         <w:rPr>
@@ -1521,16 +1266,8 @@
           <w:rFonts w:ascii="Times New Roman" w:hAnsi="Times New Roman" w:cs="Times New Roman"/>
           <w:sz w:val="28"/>
           <w:szCs w:val="28"/>
-          <w:lang w:val="en-US"/>
         </w:rPr>
         <w:softHyphen/>
-      </w:r>
-      <w:r>
-        <w:rPr>
-          <w:rFonts w:ascii="Times New Roman" w:hAnsi="Times New Roman" w:cs="Times New Roman"/>
-          <w:sz w:val="28"/>
-          <w:szCs w:val="28"/>
-        </w:rPr>
         <w:t xml:space="preserve"> довгота;</w:t>
       </w:r>
     </w:p>
@@ -1548,22 +1285,41 @@
           <w:szCs w:val="28"/>
         </w:rPr>
       </w:pPr>
-      <w:r>
-        <w:rPr>
-          <w:rFonts w:ascii="Times New Roman" w:hAnsi="Times New Roman" w:cs="Times New Roman"/>
-          <w:sz w:val="28"/>
-          <w:szCs w:val="28"/>
-          <w:lang w:val="en-US"/>
-        </w:rPr>
-        <w:t>contactPhone (string)</w:t>
-      </w:r>
-      <w:r>
-        <w:rPr>
-          <w:rFonts w:ascii="Times New Roman" w:hAnsi="Times New Roman" w:cs="Times New Roman"/>
-          <w:sz w:val="28"/>
-          <w:szCs w:val="28"/>
-        </w:rPr>
-        <w:t xml:space="preserve"> </w:t>
+      <w:proofErr w:type="spellStart"/>
+      <w:r>
+        <w:rPr>
+          <w:rFonts w:ascii="Times New Roman" w:hAnsi="Times New Roman" w:cs="Times New Roman"/>
+          <w:sz w:val="28"/>
+          <w:szCs w:val="28"/>
+        </w:rPr>
+        <w:t>contactPhone</w:t>
+      </w:r>
+      <w:proofErr w:type="spellEnd"/>
+      <w:r>
+        <w:rPr>
+          <w:rFonts w:ascii="Times New Roman" w:hAnsi="Times New Roman" w:cs="Times New Roman"/>
+          <w:sz w:val="28"/>
+          <w:szCs w:val="28"/>
+        </w:rPr>
+        <w:t xml:space="preserve"> (</w:t>
+      </w:r>
+      <w:proofErr w:type="spellStart"/>
+      <w:r>
+        <w:rPr>
+          <w:rFonts w:ascii="Times New Roman" w:hAnsi="Times New Roman" w:cs="Times New Roman"/>
+          <w:sz w:val="28"/>
+          <w:szCs w:val="28"/>
+        </w:rPr>
+        <w:t>string</w:t>
+      </w:r>
+      <w:proofErr w:type="spellEnd"/>
+      <w:r>
+        <w:rPr>
+          <w:rFonts w:ascii="Times New Roman" w:hAnsi="Times New Roman" w:cs="Times New Roman"/>
+          <w:sz w:val="28"/>
+          <w:szCs w:val="28"/>
+        </w:rPr>
+        <w:t xml:space="preserve">) </w:t>
       </w:r>
       <w:r>
         <w:rPr>
@@ -1597,22 +1353,41 @@
           <w:szCs w:val="28"/>
         </w:rPr>
       </w:pPr>
-      <w:r>
-        <w:rPr>
-          <w:rFonts w:ascii="Times New Roman" w:hAnsi="Times New Roman" w:cs="Times New Roman"/>
-          <w:sz w:val="28"/>
-          <w:szCs w:val="28"/>
-          <w:lang w:val="en-US"/>
-        </w:rPr>
-        <w:t>type (string)</w:t>
-      </w:r>
-      <w:r>
-        <w:rPr>
-          <w:rFonts w:ascii="Times New Roman" w:hAnsi="Times New Roman" w:cs="Times New Roman"/>
-          <w:sz w:val="28"/>
-          <w:szCs w:val="28"/>
-        </w:rPr>
-        <w:t xml:space="preserve"> </w:t>
+      <w:proofErr w:type="spellStart"/>
+      <w:r>
+        <w:rPr>
+          <w:rFonts w:ascii="Times New Roman" w:hAnsi="Times New Roman" w:cs="Times New Roman"/>
+          <w:sz w:val="28"/>
+          <w:szCs w:val="28"/>
+        </w:rPr>
+        <w:t>type</w:t>
+      </w:r>
+      <w:proofErr w:type="spellEnd"/>
+      <w:r>
+        <w:rPr>
+          <w:rFonts w:ascii="Times New Roman" w:hAnsi="Times New Roman" w:cs="Times New Roman"/>
+          <w:sz w:val="28"/>
+          <w:szCs w:val="28"/>
+        </w:rPr>
+        <w:t xml:space="preserve"> (</w:t>
+      </w:r>
+      <w:proofErr w:type="spellStart"/>
+      <w:r>
+        <w:rPr>
+          <w:rFonts w:ascii="Times New Roman" w:hAnsi="Times New Roman" w:cs="Times New Roman"/>
+          <w:sz w:val="28"/>
+          <w:szCs w:val="28"/>
+        </w:rPr>
+        <w:t>string</w:t>
+      </w:r>
+      <w:proofErr w:type="spellEnd"/>
+      <w:r>
+        <w:rPr>
+          <w:rFonts w:ascii="Times New Roman" w:hAnsi="Times New Roman" w:cs="Times New Roman"/>
+          <w:sz w:val="28"/>
+          <w:szCs w:val="28"/>
+        </w:rPr>
+        <w:t xml:space="preserve">) </w:t>
       </w:r>
       <w:r>
         <w:rPr>
@@ -1629,7 +1404,25 @@
           <w:szCs w:val="28"/>
         </w:rPr>
         <w:softHyphen/>
-        <w:t xml:space="preserve"> «DeliveryPoint»</w:t>
+        <w:t xml:space="preserve"> «</w:t>
+      </w:r>
+      <w:proofErr w:type="spellStart"/>
+      <w:r>
+        <w:rPr>
+          <w:rFonts w:ascii="Times New Roman" w:hAnsi="Times New Roman" w:cs="Times New Roman"/>
+          <w:sz w:val="28"/>
+          <w:szCs w:val="28"/>
+        </w:rPr>
+        <w:t>DeliveryPoint</w:t>
+      </w:r>
+      <w:proofErr w:type="spellEnd"/>
+      <w:r>
+        <w:rPr>
+          <w:rFonts w:ascii="Times New Roman" w:hAnsi="Times New Roman" w:cs="Times New Roman"/>
+          <w:sz w:val="28"/>
+          <w:szCs w:val="28"/>
+        </w:rPr>
+        <w:t>»</w:t>
       </w:r>
     </w:p>
     <w:p>
@@ -1646,14 +1439,41 @@
           <w:szCs w:val="28"/>
         </w:rPr>
       </w:pPr>
-      <w:r>
-        <w:rPr>
-          <w:rFonts w:ascii="Times New Roman" w:hAnsi="Times New Roman" w:cs="Times New Roman"/>
-          <w:sz w:val="28"/>
-          <w:szCs w:val="28"/>
-          <w:lang w:val="en-US"/>
-        </w:rPr>
-        <w:t>dateRegisterNumber (string)</w:t>
+      <w:proofErr w:type="spellStart"/>
+      <w:r>
+        <w:rPr>
+          <w:rFonts w:ascii="Times New Roman" w:hAnsi="Times New Roman" w:cs="Times New Roman"/>
+          <w:sz w:val="28"/>
+          <w:szCs w:val="28"/>
+        </w:rPr>
+        <w:t>dateRegisterNumber</w:t>
+      </w:r>
+      <w:proofErr w:type="spellEnd"/>
+      <w:r>
+        <w:rPr>
+          <w:rFonts w:ascii="Times New Roman" w:hAnsi="Times New Roman" w:cs="Times New Roman"/>
+          <w:sz w:val="28"/>
+          <w:szCs w:val="28"/>
+        </w:rPr>
+        <w:t xml:space="preserve"> (</w:t>
+      </w:r>
+      <w:proofErr w:type="spellStart"/>
+      <w:r>
+        <w:rPr>
+          <w:rFonts w:ascii="Times New Roman" w:hAnsi="Times New Roman" w:cs="Times New Roman"/>
+          <w:sz w:val="28"/>
+          <w:szCs w:val="28"/>
+        </w:rPr>
+        <w:t>string</w:t>
+      </w:r>
+      <w:proofErr w:type="spellEnd"/>
+      <w:r>
+        <w:rPr>
+          <w:rFonts w:ascii="Times New Roman" w:hAnsi="Times New Roman" w:cs="Times New Roman"/>
+          <w:sz w:val="28"/>
+          <w:szCs w:val="28"/>
+        </w:rPr>
+        <w:t>)</w:t>
       </w:r>
       <w:r>
         <w:rPr>
@@ -1687,7 +1507,6 @@
           <w:rFonts w:ascii="Times New Roman" w:hAnsi="Times New Roman" w:cs="Times New Roman"/>
           <w:sz w:val="32"/>
           <w:szCs w:val="32"/>
-          <w:lang w:val="en-US"/>
         </w:rPr>
       </w:pPr>
       <w:r>
@@ -1695,7 +1514,6 @@
           <w:rFonts w:ascii="Times New Roman" w:hAnsi="Times New Roman" w:cs="Times New Roman"/>
           <w:sz w:val="32"/>
           <w:szCs w:val="32"/>
-          <w:lang w:val="en-US"/>
         </w:rPr>
         <w:br w:type="page"/>
       </w:r>
@@ -1708,19 +1526,19 @@
           <w:rFonts w:ascii="Times New Roman" w:hAnsi="Times New Roman" w:cs="Times New Roman"/>
           <w:sz w:val="32"/>
           <w:szCs w:val="32"/>
-          <w:lang w:val="en-US"/>
-        </w:rPr>
-      </w:pPr>
+        </w:rPr>
+      </w:pPr>
+      <w:proofErr w:type="spellStart"/>
       <w:r>
         <w:rPr>
           <w:rFonts w:ascii="Times New Roman" w:hAnsi="Times New Roman" w:cs="Times New Roman"/>
           <w:sz w:val="32"/>
           <w:szCs w:val="32"/>
-          <w:lang w:val="en-US"/>
         </w:rPr>
         <w:lastRenderedPageBreak/>
         <w:t>ShopsInfo</w:t>
       </w:r>
+      <w:proofErr w:type="spellEnd"/>
     </w:p>
     <w:p>
       <w:pPr>
@@ -1730,7 +1548,6 @@
           <w:rFonts w:ascii="Times New Roman" w:hAnsi="Times New Roman" w:cs="Times New Roman"/>
           <w:sz w:val="28"/>
           <w:szCs w:val="28"/>
-          <w:lang w:val="ru-RU"/>
         </w:rPr>
       </w:pPr>
       <w:r>
@@ -1746,18 +1563,8 @@
           <w:rFonts w:ascii="Times New Roman" w:hAnsi="Times New Roman" w:cs="Times New Roman"/>
           <w:sz w:val="28"/>
           <w:szCs w:val="28"/>
-          <w:lang w:val="ru-RU"/>
-        </w:rPr>
-        <w:t>:</w:t>
-      </w:r>
-      <w:r>
-        <w:rPr>
-          <w:rFonts w:ascii="Times New Roman" w:hAnsi="Times New Roman" w:cs="Times New Roman"/>
-          <w:sz w:val="28"/>
-          <w:szCs w:val="28"/>
-          <w:lang w:val="ru-RU"/>
-        </w:rPr>
-        <w:t xml:space="preserve"> </w:t>
+        </w:rPr>
+        <w:t xml:space="preserve">: </w:t>
       </w:r>
       <w:hyperlink r:id="rId12" w:history="1">
         <w:r>
@@ -1780,7 +1587,6 @@
           <w:rFonts w:ascii="Times New Roman" w:hAnsi="Times New Roman" w:cs="Times New Roman"/>
           <w:sz w:val="28"/>
           <w:szCs w:val="28"/>
-          <w:lang w:val="ru-RU"/>
         </w:rPr>
       </w:pPr>
       <w:r>
@@ -1799,31 +1605,23 @@
         </w:rPr>
         <w:t xml:space="preserve"> (</w:t>
       </w:r>
-      <w:r>
-        <w:rPr>
-          <w:rFonts w:ascii="Times New Roman" w:hAnsi="Times New Roman" w:cs="Times New Roman"/>
-          <w:sz w:val="28"/>
-          <w:szCs w:val="28"/>
-          <w:lang w:val="en-US"/>
+      <w:proofErr w:type="spellStart"/>
+      <w:r>
+        <w:rPr>
+          <w:rFonts w:ascii="Times New Roman" w:hAnsi="Times New Roman" w:cs="Times New Roman"/>
+          <w:sz w:val="28"/>
+          <w:szCs w:val="28"/>
         </w:rPr>
         <w:t>shopInfoModels</w:t>
       </w:r>
-      <w:r>
-        <w:rPr>
-          <w:rFonts w:ascii="Times New Roman" w:hAnsi="Times New Roman" w:cs="Times New Roman"/>
-          <w:sz w:val="28"/>
-          <w:szCs w:val="28"/>
-        </w:rPr>
-        <w:t>) з детальною інформацією про кожен з них</w:t>
-      </w:r>
-      <w:r>
-        <w:rPr>
-          <w:rFonts w:ascii="Times New Roman" w:hAnsi="Times New Roman" w:cs="Times New Roman"/>
-          <w:sz w:val="28"/>
-          <w:szCs w:val="28"/>
-          <w:lang w:val="ru-RU"/>
-        </w:rPr>
-        <w:t>:</w:t>
+      <w:proofErr w:type="spellEnd"/>
+      <w:r>
+        <w:rPr>
+          <w:rFonts w:ascii="Times New Roman" w:hAnsi="Times New Roman" w:cs="Times New Roman"/>
+          <w:sz w:val="28"/>
+          <w:szCs w:val="28"/>
+        </w:rPr>
+        <w:t>) з детальною інформацією про кожен з них:</w:t>
       </w:r>
     </w:p>
     <w:p>
@@ -1842,7 +1640,7 @@
           <w:lang w:eastAsia="uk-UA"/>
         </w:rPr>
         <w:drawing>
-          <wp:inline distT="0" distB="0" distL="0" distR="0" wp14:anchorId="4D0C81D5" wp14:editId="73DD9879">
+          <wp:inline distT="0" distB="0" distL="0" distR="0" wp14:anchorId="0DEBB7A0" wp14:editId="26F02382">
             <wp:extent cx="5940425" cy="3295650"/>
             <wp:effectExtent l="0" t="0" r="3175" b="0"/>
             <wp:docPr id="2" name="Рисунок 2"/>
@@ -1897,32 +1695,52 @@
         </w:rPr>
         <w:t>статус відповіді (</w:t>
       </w:r>
-      <w:r>
-        <w:rPr>
-          <w:rFonts w:ascii="Times New Roman" w:hAnsi="Times New Roman" w:cs="Times New Roman"/>
-          <w:sz w:val="28"/>
-          <w:szCs w:val="28"/>
-          <w:lang w:val="en-US"/>
+      <w:proofErr w:type="spellStart"/>
+      <w:r>
+        <w:rPr>
+          <w:rFonts w:ascii="Times New Roman" w:hAnsi="Times New Roman" w:cs="Times New Roman"/>
+          <w:sz w:val="28"/>
+          <w:szCs w:val="28"/>
         </w:rPr>
         <w:t>Status</w:t>
       </w:r>
-      <w:r>
-        <w:rPr>
-          <w:rFonts w:ascii="Times New Roman" w:hAnsi="Times New Roman" w:cs="Times New Roman"/>
-          <w:sz w:val="28"/>
-          <w:szCs w:val="28"/>
-        </w:rPr>
-        <w:t>), та повідомлення відносно статуса (</w:t>
-      </w:r>
-      <w:r>
-        <w:rPr>
-          <w:rFonts w:ascii="Times New Roman" w:hAnsi="Times New Roman" w:cs="Times New Roman"/>
-          <w:sz w:val="28"/>
-          <w:szCs w:val="28"/>
-          <w:lang w:val="en-US"/>
+      <w:proofErr w:type="spellEnd"/>
+      <w:r>
+        <w:rPr>
+          <w:rFonts w:ascii="Times New Roman" w:hAnsi="Times New Roman" w:cs="Times New Roman"/>
+          <w:sz w:val="28"/>
+          <w:szCs w:val="28"/>
+        </w:rPr>
+        <w:t xml:space="preserve">), та повідомлення відносно </w:t>
+      </w:r>
+      <w:proofErr w:type="spellStart"/>
+      <w:r>
+        <w:rPr>
+          <w:rFonts w:ascii="Times New Roman" w:hAnsi="Times New Roman" w:cs="Times New Roman"/>
+          <w:sz w:val="28"/>
+          <w:szCs w:val="28"/>
+        </w:rPr>
+        <w:t>статуса</w:t>
+      </w:r>
+      <w:proofErr w:type="spellEnd"/>
+      <w:r>
+        <w:rPr>
+          <w:rFonts w:ascii="Times New Roman" w:hAnsi="Times New Roman" w:cs="Times New Roman"/>
+          <w:sz w:val="28"/>
+          <w:szCs w:val="28"/>
+        </w:rPr>
+        <w:t xml:space="preserve"> (</w:t>
+      </w:r>
+      <w:proofErr w:type="spellStart"/>
+      <w:r>
+        <w:rPr>
+          <w:rFonts w:ascii="Times New Roman" w:hAnsi="Times New Roman" w:cs="Times New Roman"/>
+          <w:sz w:val="28"/>
+          <w:szCs w:val="28"/>
         </w:rPr>
         <w:t>Message</w:t>
       </w:r>
+      <w:proofErr w:type="spellEnd"/>
       <w:r>
         <w:rPr>
           <w:rFonts w:ascii="Times New Roman" w:hAnsi="Times New Roman" w:cs="Times New Roman"/>
@@ -1949,7 +1767,7 @@
           <w:lang w:eastAsia="uk-UA"/>
         </w:rPr>
         <w:drawing>
-          <wp:inline distT="0" distB="0" distL="0" distR="0" wp14:anchorId="29DCE873" wp14:editId="3637F3FF">
+          <wp:inline distT="0" distB="0" distL="0" distR="0" wp14:anchorId="658EF669" wp14:editId="388FFF39">
             <wp:extent cx="2295525" cy="428625"/>
             <wp:effectExtent l="0" t="0" r="9525" b="9525"/>
             <wp:docPr id="3" name="Рисунок 3"/>
@@ -1993,42 +1811,75 @@
           <w:rFonts w:ascii="Times New Roman" w:hAnsi="Times New Roman" w:cs="Times New Roman"/>
           <w:sz w:val="28"/>
           <w:szCs w:val="28"/>
-          <w:lang w:val="ru-RU"/>
-        </w:rPr>
-      </w:pPr>
-      <w:r>
-        <w:rPr>
-          <w:rFonts w:ascii="Times New Roman" w:hAnsi="Times New Roman" w:cs="Times New Roman"/>
-          <w:sz w:val="28"/>
-          <w:szCs w:val="28"/>
-          <w:lang w:val="ru-RU"/>
-        </w:rPr>
-        <w:t>Є можливість відфільтровати магазини по статусу, для цього необхідно дотати /</w:t>
-      </w:r>
-      <w:r>
-        <w:rPr>
-          <w:rFonts w:ascii="Times New Roman" w:hAnsi="Times New Roman" w:cs="Times New Roman"/>
-          <w:sz w:val="28"/>
-          <w:szCs w:val="28"/>
-          <w:lang w:val="ru-RU"/>
-        </w:rPr>
-        <w:t xml:space="preserve">status?id= </w:t>
-      </w:r>
-      <w:r>
-        <w:rPr>
-          <w:rFonts w:ascii="Times New Roman" w:hAnsi="Times New Roman" w:cs="Times New Roman"/>
-          <w:sz w:val="28"/>
-          <w:szCs w:val="28"/>
-          <w:lang w:val="ru-RU"/>
-        </w:rPr>
-        <w:t>та вказати необхідний статус.</w:t>
-      </w:r>
-      <w:r>
-        <w:rPr>
-          <w:rFonts w:ascii="Times New Roman" w:hAnsi="Times New Roman" w:cs="Times New Roman"/>
-          <w:sz w:val="28"/>
-          <w:szCs w:val="28"/>
-          <w:lang w:val="ru-RU"/>
+        </w:rPr>
+      </w:pPr>
+      <w:r>
+        <w:rPr>
+          <w:rFonts w:ascii="Times New Roman" w:hAnsi="Times New Roman" w:cs="Times New Roman"/>
+          <w:sz w:val="28"/>
+          <w:szCs w:val="28"/>
+        </w:rPr>
+        <w:t xml:space="preserve">Є можливість </w:t>
+      </w:r>
+      <w:proofErr w:type="spellStart"/>
+      <w:r>
+        <w:rPr>
+          <w:rFonts w:ascii="Times New Roman" w:hAnsi="Times New Roman" w:cs="Times New Roman"/>
+          <w:sz w:val="28"/>
+          <w:szCs w:val="28"/>
+        </w:rPr>
+        <w:t>відфільтровати</w:t>
+      </w:r>
+      <w:proofErr w:type="spellEnd"/>
+      <w:r>
+        <w:rPr>
+          <w:rFonts w:ascii="Times New Roman" w:hAnsi="Times New Roman" w:cs="Times New Roman"/>
+          <w:sz w:val="28"/>
+          <w:szCs w:val="28"/>
+        </w:rPr>
+        <w:t xml:space="preserve"> магазини по статусу, для цього необхідно </w:t>
+      </w:r>
+      <w:proofErr w:type="spellStart"/>
+      <w:r>
+        <w:rPr>
+          <w:rFonts w:ascii="Times New Roman" w:hAnsi="Times New Roman" w:cs="Times New Roman"/>
+          <w:sz w:val="28"/>
+          <w:szCs w:val="28"/>
+        </w:rPr>
+        <w:t>дотати</w:t>
+      </w:r>
+      <w:proofErr w:type="spellEnd"/>
+      <w:r>
+        <w:rPr>
+          <w:rFonts w:ascii="Times New Roman" w:hAnsi="Times New Roman" w:cs="Times New Roman"/>
+          <w:sz w:val="28"/>
+          <w:szCs w:val="28"/>
+        </w:rPr>
+        <w:t xml:space="preserve"> /</w:t>
+      </w:r>
+      <w:proofErr w:type="spellStart"/>
+      <w:r>
+        <w:rPr>
+          <w:rFonts w:ascii="Times New Roman" w:hAnsi="Times New Roman" w:cs="Times New Roman"/>
+          <w:sz w:val="28"/>
+          <w:szCs w:val="28"/>
+        </w:rPr>
+        <w:t>status?id</w:t>
+      </w:r>
+      <w:proofErr w:type="spellEnd"/>
+      <w:r>
+        <w:rPr>
+          <w:rFonts w:ascii="Times New Roman" w:hAnsi="Times New Roman" w:cs="Times New Roman"/>
+          <w:sz w:val="28"/>
+          <w:szCs w:val="28"/>
+        </w:rPr>
+        <w:t>= та вказати необхідний статус.</w:t>
+      </w:r>
+      <w:r>
+        <w:rPr>
+          <w:rFonts w:ascii="Times New Roman" w:hAnsi="Times New Roman" w:cs="Times New Roman"/>
+          <w:sz w:val="28"/>
+          <w:szCs w:val="28"/>
         </w:rPr>
         <w:t xml:space="preserve"> </w:t>
       </w:r>
@@ -2037,7 +1888,6 @@
           <w:rFonts w:ascii="Times New Roman" w:hAnsi="Times New Roman" w:cs="Times New Roman"/>
           <w:sz w:val="28"/>
           <w:szCs w:val="28"/>
-          <w:lang w:val="ru-RU"/>
         </w:rPr>
         <w:t xml:space="preserve">Наприклад при переході за посиланням </w:t>
       </w:r>
@@ -2048,7 +1898,6 @@
             <w:rFonts w:ascii="Times New Roman" w:hAnsi="Times New Roman" w:cs="Times New Roman"/>
             <w:sz w:val="28"/>
             <w:szCs w:val="28"/>
-            <w:lang w:val="ru-RU"/>
           </w:rPr>
           <w:t>http://shop-services.avrora.lan/api/shopsInfo/status?key=X6Dd8hqmxcWtfLD2ytQyBsQd2&amp;statusId=25</w:t>
         </w:r>
@@ -2058,7 +1907,6 @@
           <w:rFonts w:ascii="Times New Roman" w:hAnsi="Times New Roman" w:cs="Times New Roman"/>
           <w:sz w:val="28"/>
           <w:szCs w:val="28"/>
-          <w:lang w:val="ru-RU"/>
         </w:rPr>
         <w:t xml:space="preserve"> </w:t>
       </w:r>
@@ -2078,18 +1926,26 @@
           <w:rFonts w:ascii="Times New Roman" w:hAnsi="Times New Roman" w:cs="Times New Roman"/>
           <w:sz w:val="28"/>
           <w:szCs w:val="28"/>
-          <w:lang w:val="ru-RU"/>
-        </w:rPr>
-        <w:t>Отримаємо список всіх магазинів</w:t>
-      </w:r>
-      <w:r>
-        <w:rPr>
-          <w:rFonts w:ascii="Times New Roman" w:hAnsi="Times New Roman" w:cs="Times New Roman"/>
-          <w:sz w:val="28"/>
-          <w:szCs w:val="28"/>
-          <w:lang w:val="ru-RU"/>
-        </w:rPr>
-        <w:t>, у яких StatusId = 25</w:t>
+        </w:rPr>
+        <w:t xml:space="preserve">Отримаємо список всіх магазинів, у яких </w:t>
+      </w:r>
+      <w:proofErr w:type="spellStart"/>
+      <w:r>
+        <w:rPr>
+          <w:rFonts w:ascii="Times New Roman" w:hAnsi="Times New Roman" w:cs="Times New Roman"/>
+          <w:sz w:val="28"/>
+          <w:szCs w:val="28"/>
+        </w:rPr>
+        <w:t>StatusId</w:t>
+      </w:r>
+      <w:proofErr w:type="spellEnd"/>
+      <w:r>
+        <w:rPr>
+          <w:rFonts w:ascii="Times New Roman" w:hAnsi="Times New Roman" w:cs="Times New Roman"/>
+          <w:sz w:val="28"/>
+          <w:szCs w:val="28"/>
+        </w:rPr>
+        <w:t xml:space="preserve"> = 25</w:t>
       </w:r>
       <w:r>
         <w:rPr>
@@ -2110,6 +1966,7 @@
           <w:szCs w:val="32"/>
         </w:rPr>
       </w:pPr>
+      <w:proofErr w:type="spellStart"/>
       <w:r>
         <w:rPr>
           <w:rFonts w:ascii="Times New Roman" w:hAnsi="Times New Roman" w:cs="Times New Roman"/>
@@ -2119,6 +1976,7 @@
         <w:lastRenderedPageBreak/>
         <w:t>StoreOpeningService</w:t>
       </w:r>
+      <w:proofErr w:type="spellEnd"/>
     </w:p>
     <w:p>
       <w:pPr>
@@ -2155,7 +2013,6 @@
           <w:rFonts w:ascii="Times New Roman" w:hAnsi="Times New Roman" w:cs="Times New Roman"/>
           <w:sz w:val="28"/>
           <w:szCs w:val="28"/>
-          <w:lang w:val="ru-RU"/>
         </w:rPr>
         <w:t>:</w:t>
       </w:r>
@@ -2208,7 +2065,25 @@
           <w:sz w:val="28"/>
           <w:szCs w:val="28"/>
         </w:rPr>
-        <w:t xml:space="preserve">Де shop-services.avrora.lan </w:t>
+        <w:t xml:space="preserve">Де </w:t>
+      </w:r>
+      <w:proofErr w:type="spellStart"/>
+      <w:r>
+        <w:rPr>
+          <w:rFonts w:ascii="Times New Roman" w:hAnsi="Times New Roman" w:cs="Times New Roman"/>
+          <w:sz w:val="28"/>
+          <w:szCs w:val="28"/>
+        </w:rPr>
+        <w:t>shop-services.avrora.lan</w:t>
+      </w:r>
+      <w:proofErr w:type="spellEnd"/>
+      <w:r>
+        <w:rPr>
+          <w:rFonts w:ascii="Times New Roman" w:hAnsi="Times New Roman" w:cs="Times New Roman"/>
+          <w:sz w:val="28"/>
+          <w:szCs w:val="28"/>
+        </w:rPr>
+        <w:t xml:space="preserve"> </w:t>
       </w:r>
       <w:r>
         <w:rPr>
@@ -2217,7 +2092,25 @@
           <w:szCs w:val="28"/>
         </w:rPr>
         <w:softHyphen/>
-        <w:t xml:space="preserve"> ім’я домену, storesopening – назва сервісу. При переході отримаємо список магазинів які будуть відкриватися у майбутньому у форматі JSON, як приклад</w:t>
+        <w:t xml:space="preserve"> ім’я домену, </w:t>
+      </w:r>
+      <w:proofErr w:type="spellStart"/>
+      <w:r>
+        <w:rPr>
+          <w:rFonts w:ascii="Times New Roman" w:hAnsi="Times New Roman" w:cs="Times New Roman"/>
+          <w:sz w:val="28"/>
+          <w:szCs w:val="28"/>
+        </w:rPr>
+        <w:t>storesopening</w:t>
+      </w:r>
+      <w:proofErr w:type="spellEnd"/>
+      <w:r>
+        <w:rPr>
+          <w:rFonts w:ascii="Times New Roman" w:hAnsi="Times New Roman" w:cs="Times New Roman"/>
+          <w:sz w:val="28"/>
+          <w:szCs w:val="28"/>
+        </w:rPr>
+        <w:t xml:space="preserve"> – назва сервісу. При переході отримаємо список магазинів які будуть відкриватися у майбутньому у форматі JSON, як приклад</w:t>
       </w:r>
       <w:r>
         <w:rPr>
@@ -2246,7 +2139,7 @@
           <w:lang w:eastAsia="uk-UA"/>
         </w:rPr>
         <w:drawing>
-          <wp:inline distT="0" distB="0" distL="0" distR="0" wp14:anchorId="1A3A77AE" wp14:editId="0422D382">
+          <wp:inline distT="0" distB="0" distL="0" distR="0" wp14:anchorId="073F08D3" wp14:editId="18423556">
             <wp:extent cx="5940425" cy="1012190"/>
             <wp:effectExtent l="0" t="0" r="3175" b="0"/>
             <wp:docPr id="1" name="Рисунок 1"/>
@@ -2299,7 +2192,25 @@
           <w:sz w:val="28"/>
           <w:szCs w:val="28"/>
         </w:rPr>
-        <w:t xml:space="preserve">Де ShopNumber </w:t>
+        <w:t xml:space="preserve">Де </w:t>
+      </w:r>
+      <w:proofErr w:type="spellStart"/>
+      <w:r>
+        <w:rPr>
+          <w:rFonts w:ascii="Times New Roman" w:hAnsi="Times New Roman" w:cs="Times New Roman"/>
+          <w:sz w:val="28"/>
+          <w:szCs w:val="28"/>
+        </w:rPr>
+        <w:t>ShopNumber</w:t>
+      </w:r>
+      <w:proofErr w:type="spellEnd"/>
+      <w:r>
+        <w:rPr>
+          <w:rFonts w:ascii="Times New Roman" w:hAnsi="Times New Roman" w:cs="Times New Roman"/>
+          <w:sz w:val="28"/>
+          <w:szCs w:val="28"/>
+        </w:rPr>
+        <w:t xml:space="preserve"> </w:t>
       </w:r>
       <w:r>
         <w:rPr>
@@ -2308,7 +2219,25 @@
           <w:szCs w:val="28"/>
         </w:rPr>
         <w:softHyphen/>
-        <w:t xml:space="preserve"> номер магазину, openFrom </w:t>
+        <w:t xml:space="preserve"> номер магазину, </w:t>
+      </w:r>
+      <w:proofErr w:type="spellStart"/>
+      <w:r>
+        <w:rPr>
+          <w:rFonts w:ascii="Times New Roman" w:hAnsi="Times New Roman" w:cs="Times New Roman"/>
+          <w:sz w:val="28"/>
+          <w:szCs w:val="28"/>
+        </w:rPr>
+        <w:t>openFrom</w:t>
+      </w:r>
+      <w:proofErr w:type="spellEnd"/>
+      <w:r>
+        <w:rPr>
+          <w:rFonts w:ascii="Times New Roman" w:hAnsi="Times New Roman" w:cs="Times New Roman"/>
+          <w:sz w:val="28"/>
+          <w:szCs w:val="28"/>
+        </w:rPr>
+        <w:t xml:space="preserve"> </w:t>
       </w:r>
       <w:r>
         <w:rPr>
@@ -2325,7 +2254,97 @@
           <w:sz w:val="28"/>
           <w:szCs w:val="28"/>
         </w:rPr>
-        <w:t>, які взяті із таблиці sql26, бд shops, таблиця [Shops].[dbo].[Shops].</w:t>
+        <w:t xml:space="preserve">, які взяті із таблиці sql26, </w:t>
+      </w:r>
+      <w:proofErr w:type="spellStart"/>
+      <w:r>
+        <w:rPr>
+          <w:rFonts w:ascii="Times New Roman" w:hAnsi="Times New Roman" w:cs="Times New Roman"/>
+          <w:sz w:val="28"/>
+          <w:szCs w:val="28"/>
+        </w:rPr>
+        <w:t>бд</w:t>
+      </w:r>
+      <w:proofErr w:type="spellEnd"/>
+      <w:r>
+        <w:rPr>
+          <w:rFonts w:ascii="Times New Roman" w:hAnsi="Times New Roman" w:cs="Times New Roman"/>
+          <w:sz w:val="28"/>
+          <w:szCs w:val="28"/>
+        </w:rPr>
+        <w:t xml:space="preserve"> </w:t>
+      </w:r>
+      <w:proofErr w:type="spellStart"/>
+      <w:r>
+        <w:rPr>
+          <w:rFonts w:ascii="Times New Roman" w:hAnsi="Times New Roman" w:cs="Times New Roman"/>
+          <w:sz w:val="28"/>
+          <w:szCs w:val="28"/>
+        </w:rPr>
+        <w:t>shops</w:t>
+      </w:r>
+      <w:proofErr w:type="spellEnd"/>
+      <w:r>
+        <w:rPr>
+          <w:rFonts w:ascii="Times New Roman" w:hAnsi="Times New Roman" w:cs="Times New Roman"/>
+          <w:sz w:val="28"/>
+          <w:szCs w:val="28"/>
+        </w:rPr>
+        <w:t>, таблиця [</w:t>
+      </w:r>
+      <w:proofErr w:type="spellStart"/>
+      <w:r>
+        <w:rPr>
+          <w:rFonts w:ascii="Times New Roman" w:hAnsi="Times New Roman" w:cs="Times New Roman"/>
+          <w:sz w:val="28"/>
+          <w:szCs w:val="28"/>
+        </w:rPr>
+        <w:t>Shops</w:t>
+      </w:r>
+      <w:proofErr w:type="spellEnd"/>
+      <w:r>
+        <w:rPr>
+          <w:rFonts w:ascii="Times New Roman" w:hAnsi="Times New Roman" w:cs="Times New Roman"/>
+          <w:sz w:val="28"/>
+          <w:szCs w:val="28"/>
+        </w:rPr>
+        <w:t>].[</w:t>
+      </w:r>
+      <w:proofErr w:type="spellStart"/>
+      <w:r>
+        <w:rPr>
+          <w:rFonts w:ascii="Times New Roman" w:hAnsi="Times New Roman" w:cs="Times New Roman"/>
+          <w:sz w:val="28"/>
+          <w:szCs w:val="28"/>
+        </w:rPr>
+        <w:t>dbo</w:t>
+      </w:r>
+      <w:proofErr w:type="spellEnd"/>
+      <w:r>
+        <w:rPr>
+          <w:rFonts w:ascii="Times New Roman" w:hAnsi="Times New Roman" w:cs="Times New Roman"/>
+          <w:sz w:val="28"/>
+          <w:szCs w:val="28"/>
+        </w:rPr>
+        <w:t>].[</w:t>
+      </w:r>
+      <w:proofErr w:type="spellStart"/>
+      <w:r>
+        <w:rPr>
+          <w:rFonts w:ascii="Times New Roman" w:hAnsi="Times New Roman" w:cs="Times New Roman"/>
+          <w:sz w:val="28"/>
+          <w:szCs w:val="28"/>
+        </w:rPr>
+        <w:t>Shops</w:t>
+      </w:r>
+      <w:proofErr w:type="spellEnd"/>
+      <w:r>
+        <w:rPr>
+          <w:rFonts w:ascii="Times New Roman" w:hAnsi="Times New Roman" w:cs="Times New Roman"/>
+          <w:sz w:val="28"/>
+          <w:szCs w:val="28"/>
+        </w:rPr>
+        <w:t>].</w:t>
       </w:r>
     </w:p>
     <w:p>
@@ -2369,15 +2388,7 @@
           <w:sz w:val="28"/>
           <w:szCs w:val="28"/>
         </w:rPr>
-        <w:t xml:space="preserve"> список усіх магазинів, які планують відкриватися від те</w:t>
-      </w:r>
-      <w:r>
-        <w:rPr>
-          <w:rFonts w:ascii="Times New Roman" w:hAnsi="Times New Roman" w:cs="Times New Roman"/>
-          <w:sz w:val="28"/>
-          <w:szCs w:val="28"/>
-        </w:rPr>
-        <w:t>перішньої дати. Якщо є необхідність ввести період, то можете зазначити так:</w:t>
+        <w:t xml:space="preserve"> список усіх магазинів, які планують відкриватися від теперішньої дати. Якщо є необхідність ввести період, то можете зазначити так:</w:t>
       </w:r>
     </w:p>
     <w:p>
@@ -2457,7 +2468,25 @@
           <w:sz w:val="28"/>
           <w:szCs w:val="28"/>
         </w:rPr>
-        <w:t xml:space="preserve"> /period визначає що вказуєте період відкриття магазинів між датами;</w:t>
+        <w:t xml:space="preserve"> /</w:t>
+      </w:r>
+      <w:proofErr w:type="spellStart"/>
+      <w:r>
+        <w:rPr>
+          <w:rFonts w:ascii="Times New Roman" w:hAnsi="Times New Roman" w:cs="Times New Roman"/>
+          <w:sz w:val="28"/>
+          <w:szCs w:val="28"/>
+        </w:rPr>
+        <w:t>period</w:t>
+      </w:r>
+      <w:proofErr w:type="spellEnd"/>
+      <w:r>
+        <w:rPr>
+          <w:rFonts w:ascii="Times New Roman" w:hAnsi="Times New Roman" w:cs="Times New Roman"/>
+          <w:sz w:val="28"/>
+          <w:szCs w:val="28"/>
+        </w:rPr>
+        <w:t xml:space="preserve"> визначає що вказуєте період відкриття магазинів між датами;</w:t>
       </w:r>
     </w:p>
     <w:p>
@@ -2478,7 +2507,25 @@
           <w:szCs w:val="28"/>
         </w:rPr>
         <w:softHyphen/>
-        <w:t xml:space="preserve"> ?from=2020-2-3</w:t>
+        <w:t xml:space="preserve"> ?</w:t>
+      </w:r>
+      <w:proofErr w:type="spellStart"/>
+      <w:r>
+        <w:rPr>
+          <w:rFonts w:ascii="Times New Roman" w:hAnsi="Times New Roman" w:cs="Times New Roman"/>
+          <w:sz w:val="28"/>
+          <w:szCs w:val="28"/>
+        </w:rPr>
+        <w:t>from</w:t>
+      </w:r>
+      <w:proofErr w:type="spellEnd"/>
+      <w:r>
+        <w:rPr>
+          <w:rFonts w:ascii="Times New Roman" w:hAnsi="Times New Roman" w:cs="Times New Roman"/>
+          <w:sz w:val="28"/>
+          <w:szCs w:val="28"/>
+        </w:rPr>
+        <w:t>=2020-2-3</w:t>
       </w:r>
       <w:r>
         <w:rPr>
@@ -2528,7 +2575,25 @@
           <w:szCs w:val="28"/>
         </w:rPr>
         <w:softHyphen/>
-        <w:t xml:space="preserve"> till=2021-4-5 визначає якою датою закінчувати пошук;</w:t>
+        <w:t xml:space="preserve"> </w:t>
+      </w:r>
+      <w:proofErr w:type="spellStart"/>
+      <w:r>
+        <w:rPr>
+          <w:rFonts w:ascii="Times New Roman" w:hAnsi="Times New Roman" w:cs="Times New Roman"/>
+          <w:sz w:val="28"/>
+          <w:szCs w:val="28"/>
+        </w:rPr>
+        <w:t>till</w:t>
+      </w:r>
+      <w:proofErr w:type="spellEnd"/>
+      <w:r>
+        <w:rPr>
+          <w:rFonts w:ascii="Times New Roman" w:hAnsi="Times New Roman" w:cs="Times New Roman"/>
+          <w:sz w:val="28"/>
+          <w:szCs w:val="28"/>
+        </w:rPr>
+        <w:t>=2021-4-5 визначає якою датою закінчувати пошук;</w:t>
       </w:r>
     </w:p>
     <w:p>
@@ -2680,25 +2745,15 @@
           <w:rFonts w:ascii="Times New Roman" w:hAnsi="Times New Roman" w:cs="Times New Roman"/>
           <w:sz w:val="28"/>
           <w:szCs w:val="28"/>
-          <w:lang w:val="ru-RU"/>
-        </w:rPr>
-      </w:pPr>
-      <w:r>
-        <w:rPr>
-          <w:rFonts w:ascii="Times New Roman" w:hAnsi="Times New Roman" w:cs="Times New Roman"/>
-          <w:sz w:val="28"/>
-          <w:szCs w:val="28"/>
-        </w:rPr>
-        <w:t>Виведуться починаючи від ТЕПЕРІШНЬОЇ ДАТИ до 2021/05/03</w:t>
-      </w:r>
-      <w:r>
-        <w:rPr>
-          <w:rFonts w:ascii="Times New Roman" w:hAnsi="Times New Roman" w:cs="Times New Roman"/>
-          <w:sz w:val="28"/>
-          <w:szCs w:val="28"/>
-          <w:lang w:val="ru-RU"/>
-        </w:rPr>
-        <w:t>;</w:t>
+        </w:rPr>
+      </w:pPr>
+      <w:r>
+        <w:rPr>
+          <w:rFonts w:ascii="Times New Roman" w:hAnsi="Times New Roman" w:cs="Times New Roman"/>
+          <w:sz w:val="28"/>
+          <w:szCs w:val="28"/>
+        </w:rPr>
+        <w:t>Виведуться починаючи від ТЕПЕРІШНЬОЇ ДАТИ до 2021/05/03;</w:t>
       </w:r>
     </w:p>
     <w:p>
@@ -2710,7 +2765,6 @@
           <w:rFonts w:ascii="Times New Roman" w:hAnsi="Times New Roman" w:cs="Times New Roman"/>
           <w:sz w:val="28"/>
           <w:szCs w:val="28"/>
-          <w:lang w:val="ru-RU"/>
         </w:rPr>
       </w:pPr>
       <w:r>
@@ -2726,7 +2780,6 @@
           <w:rFonts w:ascii="Times New Roman" w:hAnsi="Times New Roman" w:cs="Times New Roman"/>
           <w:sz w:val="28"/>
           <w:szCs w:val="28"/>
-          <w:lang w:val="ru-RU"/>
         </w:rPr>
         <w:t xml:space="preserve"> </w:t>
       </w:r>
@@ -2753,7 +2806,6 @@
           <w:rFonts w:ascii="Times New Roman" w:hAnsi="Times New Roman" w:cs="Times New Roman"/>
           <w:sz w:val="28"/>
           <w:szCs w:val="28"/>
-          <w:lang w:val="ru-RU"/>
         </w:rPr>
         <w:t>,</w:t>
       </w:r>
@@ -2770,7 +2822,6 @@
           <w:rFonts w:ascii="Times New Roman" w:hAnsi="Times New Roman" w:cs="Times New Roman"/>
           <w:sz w:val="28"/>
           <w:szCs w:val="28"/>
-          <w:lang w:val="ru-RU"/>
         </w:rPr>
         <w:t>.</w:t>
       </w:r>
@@ -2784,42 +2835,15 @@
           <w:rFonts w:ascii="Times New Roman" w:hAnsi="Times New Roman" w:cs="Times New Roman"/>
           <w:sz w:val="28"/>
           <w:szCs w:val="28"/>
-          <w:lang w:val="ru-RU"/>
-        </w:rPr>
-      </w:pPr>
-      <w:r>
-        <w:rPr>
-          <w:rFonts w:ascii="Times New Roman" w:hAnsi="Times New Roman" w:cs="Times New Roman"/>
-          <w:sz w:val="28"/>
-          <w:szCs w:val="28"/>
-        </w:rPr>
-        <w:t>Якщо ввести невірний формат дати</w:t>
-      </w:r>
-      <w:r>
-        <w:rPr>
-          <w:rFonts w:ascii="Times New Roman" w:hAnsi="Times New Roman" w:cs="Times New Roman"/>
-          <w:sz w:val="28"/>
-          <w:szCs w:val="28"/>
-          <w:lang w:val="ru-RU"/>
-        </w:rPr>
-        <w:t xml:space="preserve">, </w:t>
-      </w:r>
-      <w:r>
-        <w:rPr>
-          <w:rFonts w:ascii="Times New Roman" w:hAnsi="Times New Roman" w:cs="Times New Roman"/>
-          <w:sz w:val="28"/>
-          <w:szCs w:val="28"/>
-        </w:rPr>
-        <w:t>наприклад</w:t>
-      </w:r>
-      <w:r>
-        <w:rPr>
-          <w:rFonts w:ascii="Times New Roman" w:hAnsi="Times New Roman" w:cs="Times New Roman"/>
-          <w:sz w:val="28"/>
-          <w:szCs w:val="28"/>
-          <w:lang w:val="ru-RU"/>
-        </w:rPr>
-        <w:t>:</w:t>
+        </w:rPr>
+      </w:pPr>
+      <w:r>
+        <w:rPr>
+          <w:rFonts w:ascii="Times New Roman" w:hAnsi="Times New Roman" w:cs="Times New Roman"/>
+          <w:sz w:val="28"/>
+          <w:szCs w:val="28"/>
+        </w:rPr>
+        <w:t>Якщо ввести невірний формат дати, наприклад:</w:t>
       </w:r>
     </w:p>
     <w:p>
@@ -2849,7 +2873,6 @@
           <w:rFonts w:ascii="Times New Roman" w:hAnsi="Times New Roman" w:cs="Times New Roman"/>
           <w:sz w:val="28"/>
           <w:szCs w:val="28"/>
-          <w:lang w:val="en-US"/>
         </w:rPr>
         <w:t xml:space="preserve">, </w:t>
       </w:r>
@@ -2859,24 +2882,25 @@
           <w:sz w:val="28"/>
           <w:szCs w:val="28"/>
         </w:rPr>
-        <w:t>отримаємо</w:t>
-      </w:r>
-      <w:r>
-        <w:rPr>
-          <w:rFonts w:ascii="Times New Roman" w:hAnsi="Times New Roman" w:cs="Times New Roman"/>
-          <w:sz w:val="28"/>
-          <w:szCs w:val="28"/>
-          <w:lang w:val="en-US"/>
-        </w:rPr>
-        <w:t>: error 400 з</w:t>
-      </w:r>
-      <w:r>
-        <w:rPr>
-          <w:rFonts w:ascii="Times New Roman" w:hAnsi="Times New Roman" w:cs="Times New Roman"/>
-          <w:sz w:val="28"/>
-          <w:szCs w:val="28"/>
-        </w:rPr>
-        <w:t xml:space="preserve"> описом проблеми </w:t>
+        <w:t xml:space="preserve">отримаємо: </w:t>
+      </w:r>
+      <w:proofErr w:type="spellStart"/>
+      <w:r>
+        <w:rPr>
+          <w:rFonts w:ascii="Times New Roman" w:hAnsi="Times New Roman" w:cs="Times New Roman"/>
+          <w:sz w:val="28"/>
+          <w:szCs w:val="28"/>
+        </w:rPr>
+        <w:t>error</w:t>
+      </w:r>
+      <w:proofErr w:type="spellEnd"/>
+      <w:r>
+        <w:rPr>
+          <w:rFonts w:ascii="Times New Roman" w:hAnsi="Times New Roman" w:cs="Times New Roman"/>
+          <w:sz w:val="28"/>
+          <w:szCs w:val="28"/>
+        </w:rPr>
+        <w:t xml:space="preserve"> 400 з описом проблеми </w:t>
       </w:r>
       <w:r>
         <w:rPr>
@@ -2884,11 +2908,147 @@
           <w:sz w:val="28"/>
           <w:szCs w:val="28"/>
         </w:rPr>
-        <w:t>"errors":{"from":["The value '32' is not valid."]</w:t>
-      </w:r>
-    </w:p>
-    <w:p>
-      <w:pPr>
+        <w:t>"</w:t>
+      </w:r>
+      <w:proofErr w:type="spellStart"/>
+      <w:r>
+        <w:rPr>
+          <w:color w:val="000000"/>
+          <w:sz w:val="28"/>
+          <w:szCs w:val="28"/>
+        </w:rPr>
+        <w:t>errors</w:t>
+      </w:r>
+      <w:proofErr w:type="spellEnd"/>
+      <w:r>
+        <w:rPr>
+          <w:color w:val="000000"/>
+          <w:sz w:val="28"/>
+          <w:szCs w:val="28"/>
+        </w:rPr>
+        <w:t>":{"</w:t>
+      </w:r>
+      <w:proofErr w:type="spellStart"/>
+      <w:r>
+        <w:rPr>
+          <w:color w:val="000000"/>
+          <w:sz w:val="28"/>
+          <w:szCs w:val="28"/>
+        </w:rPr>
+        <w:t>from</w:t>
+      </w:r>
+      <w:proofErr w:type="spellEnd"/>
+      <w:r>
+        <w:rPr>
+          <w:color w:val="000000"/>
+          <w:sz w:val="28"/>
+          <w:szCs w:val="28"/>
+        </w:rPr>
+        <w:t>":["</w:t>
+      </w:r>
+      <w:proofErr w:type="spellStart"/>
+      <w:r>
+        <w:rPr>
+          <w:color w:val="000000"/>
+          <w:sz w:val="28"/>
+          <w:szCs w:val="28"/>
+        </w:rPr>
+        <w:t>The</w:t>
+      </w:r>
+      <w:proofErr w:type="spellEnd"/>
+      <w:r>
+        <w:rPr>
+          <w:color w:val="000000"/>
+          <w:sz w:val="28"/>
+          <w:szCs w:val="28"/>
+        </w:rPr>
+        <w:t xml:space="preserve"> </w:t>
+      </w:r>
+      <w:proofErr w:type="spellStart"/>
+      <w:r>
+        <w:rPr>
+          <w:color w:val="000000"/>
+          <w:sz w:val="28"/>
+          <w:szCs w:val="28"/>
+        </w:rPr>
+        <w:t>value</w:t>
+      </w:r>
+      <w:proofErr w:type="spellEnd"/>
+      <w:r>
+        <w:rPr>
+          <w:color w:val="000000"/>
+          <w:sz w:val="28"/>
+          <w:szCs w:val="28"/>
+        </w:rPr>
+        <w:t xml:space="preserve"> '32' </w:t>
+      </w:r>
+      <w:proofErr w:type="spellStart"/>
+      <w:r>
+        <w:rPr>
+          <w:color w:val="000000"/>
+          <w:sz w:val="28"/>
+          <w:szCs w:val="28"/>
+        </w:rPr>
+        <w:t>is</w:t>
+      </w:r>
+      <w:proofErr w:type="spellEnd"/>
+      <w:r>
+        <w:rPr>
+          <w:color w:val="000000"/>
+          <w:sz w:val="28"/>
+          <w:szCs w:val="28"/>
+        </w:rPr>
+        <w:t xml:space="preserve"> </w:t>
+      </w:r>
+      <w:proofErr w:type="spellStart"/>
+      <w:r>
+        <w:rPr>
+          <w:color w:val="000000"/>
+          <w:sz w:val="28"/>
+          <w:szCs w:val="28"/>
+        </w:rPr>
+        <w:t>not</w:t>
+      </w:r>
+      <w:proofErr w:type="spellEnd"/>
+      <w:r>
+        <w:rPr>
+          <w:color w:val="000000"/>
+          <w:sz w:val="28"/>
+          <w:szCs w:val="28"/>
+        </w:rPr>
+        <w:t xml:space="preserve"> </w:t>
+      </w:r>
+      <w:proofErr w:type="spellStart"/>
+      <w:r>
+        <w:rPr>
+          <w:color w:val="000000"/>
+          <w:sz w:val="28"/>
+          <w:szCs w:val="28"/>
+        </w:rPr>
+        <w:t>valid</w:t>
+      </w:r>
+      <w:proofErr w:type="spellEnd"/>
+      <w:r>
+        <w:rPr>
+          <w:color w:val="000000"/>
+          <w:sz w:val="28"/>
+          <w:szCs w:val="28"/>
+        </w:rPr>
+        <w:t>."]</w:t>
+      </w:r>
+    </w:p>
+    <w:p>
+      <w:pPr>
+        <w:jc w:val="center"/>
+        <w:rPr>
+          <w:rFonts w:ascii="Times New Roman" w:eastAsia="Times New Roman" w:hAnsi="Times New Roman" w:cs="Times New Roman"/>
+          <w:color w:val="000000"/>
+          <w:sz w:val="32"/>
+          <w:szCs w:val="32"/>
+          <w:lang w:eastAsia="uk-UA"/>
+        </w:rPr>
+      </w:pPr>
+      <w:r>
         <w:rPr>
           <w:rFonts w:ascii="Courier New" w:eastAsia="Times New Roman" w:hAnsi="Courier New" w:cs="Courier New"/>
           <w:color w:val="000000"/>
@@ -2896,7 +3056,938 @@
           <w:szCs w:val="28"/>
           <w:lang w:eastAsia="uk-UA"/>
         </w:rPr>
-      </w:pPr>
+        <w:br w:type="page"/>
+      </w:r>
+      <w:proofErr w:type="spellStart"/>
+      <w:r>
+        <w:rPr>
+          <w:rFonts w:ascii="Times New Roman" w:eastAsia="Times New Roman" w:hAnsi="Times New Roman" w:cs="Times New Roman"/>
+          <w:color w:val="000000"/>
+          <w:sz w:val="32"/>
+          <w:szCs w:val="32"/>
+          <w:lang w:eastAsia="uk-UA"/>
+        </w:rPr>
+        <w:lastRenderedPageBreak/>
+        <w:t>ShopsQAPriorityService</w:t>
+      </w:r>
+      <w:proofErr w:type="spellEnd"/>
+    </w:p>
+    <w:p>
+      <w:pPr>
+        <w:jc w:val="center"/>
+        <w:rPr>
+          <w:rFonts w:ascii="Times New Roman" w:eastAsia="Times New Roman" w:hAnsi="Times New Roman" w:cs="Times New Roman"/>
+          <w:color w:val="000000"/>
+          <w:sz w:val="32"/>
+          <w:szCs w:val="32"/>
+          <w:lang w:eastAsia="uk-UA"/>
+        </w:rPr>
+      </w:pPr>
+    </w:p>
+    <w:p>
+      <w:pPr>
+        <w:spacing w:line="360" w:lineRule="auto"/>
+        <w:ind w:firstLine="709"/>
+        <w:jc w:val="both"/>
+        <w:rPr>
+          <w:rFonts w:ascii="Times New Roman" w:hAnsi="Times New Roman" w:cs="Times New Roman"/>
+          <w:sz w:val="28"/>
+          <w:szCs w:val="28"/>
+        </w:rPr>
+      </w:pPr>
+      <w:r>
+        <w:rPr>
+          <w:rFonts w:ascii="Times New Roman" w:eastAsia="Times New Roman" w:hAnsi="Times New Roman" w:cs="Times New Roman"/>
+          <w:color w:val="000000"/>
+          <w:sz w:val="28"/>
+          <w:szCs w:val="28"/>
+          <w:lang w:eastAsia="uk-UA"/>
+        </w:rPr>
+        <w:t xml:space="preserve">Доповнення до </w:t>
+      </w:r>
+      <w:proofErr w:type="spellStart"/>
+      <w:r>
+        <w:rPr>
+          <w:rFonts w:ascii="Times New Roman" w:eastAsia="Times New Roman" w:hAnsi="Times New Roman" w:cs="Times New Roman"/>
+          <w:color w:val="000000"/>
+          <w:sz w:val="28"/>
+          <w:szCs w:val="28"/>
+          <w:lang w:eastAsia="uk-UA"/>
+        </w:rPr>
+        <w:t>StoreOpeningService</w:t>
+      </w:r>
+      <w:proofErr w:type="spellEnd"/>
+      <w:r>
+        <w:rPr>
+          <w:rFonts w:ascii="Times New Roman" w:eastAsia="Times New Roman" w:hAnsi="Times New Roman" w:cs="Times New Roman"/>
+          <w:color w:val="000000"/>
+          <w:sz w:val="28"/>
+          <w:szCs w:val="28"/>
+          <w:lang w:eastAsia="uk-UA"/>
+        </w:rPr>
+        <w:t xml:space="preserve">. </w:t>
+      </w:r>
+      <w:r>
+        <w:rPr>
+          <w:rFonts w:ascii="Times New Roman" w:hAnsi="Times New Roman" w:cs="Times New Roman"/>
+          <w:sz w:val="28"/>
+          <w:szCs w:val="28"/>
+        </w:rPr>
+        <w:t xml:space="preserve">Щоб скористатися сервісом необхідно ввести: </w:t>
+      </w:r>
+    </w:p>
+    <w:p>
+      <w:pPr>
+        <w:rPr>
+          <w:rFonts w:ascii="Times New Roman" w:eastAsia="Times New Roman" w:hAnsi="Times New Roman" w:cs="Times New Roman"/>
+          <w:color w:val="000000"/>
+          <w:sz w:val="28"/>
+          <w:szCs w:val="28"/>
+          <w:lang w:eastAsia="uk-UA"/>
+        </w:rPr>
+      </w:pPr>
+      <w:hyperlink r:id="rId23" w:history="1">
+        <w:r>
+          <w:rPr>
+            <w:rStyle w:val="a3"/>
+            <w:rFonts w:ascii="Times New Roman" w:eastAsia="Times New Roman" w:hAnsi="Times New Roman" w:cs="Times New Roman"/>
+            <w:sz w:val="28"/>
+            <w:szCs w:val="28"/>
+            <w:lang w:eastAsia="uk-UA"/>
+          </w:rPr>
+          <w:t>http://shop-services.avrora.lan/api/qaPriority?key=X6Dd8hqmxcWtfLD2ytQyBsQd2</w:t>
+        </w:r>
+      </w:hyperlink>
+      <w:r>
+        <w:rPr>
+          <w:rFonts w:ascii="Times New Roman" w:eastAsia="Times New Roman" w:hAnsi="Times New Roman" w:cs="Times New Roman"/>
+          <w:color w:val="000000"/>
+          <w:sz w:val="28"/>
+          <w:szCs w:val="28"/>
+          <w:lang w:eastAsia="uk-UA"/>
+        </w:rPr>
+        <w:t xml:space="preserve"> </w:t>
+      </w:r>
+    </w:p>
+    <w:p>
+      <w:pPr>
+        <w:spacing w:line="360" w:lineRule="auto"/>
+        <w:ind w:firstLine="709"/>
+        <w:jc w:val="both"/>
+        <w:rPr>
+          <w:rFonts w:ascii="Times New Roman" w:hAnsi="Times New Roman" w:cs="Times New Roman"/>
+          <w:sz w:val="28"/>
+          <w:szCs w:val="28"/>
+        </w:rPr>
+      </w:pPr>
+      <w:r>
+        <w:rPr>
+          <w:rFonts w:ascii="Times New Roman" w:hAnsi="Times New Roman" w:cs="Times New Roman"/>
+          <w:sz w:val="28"/>
+          <w:szCs w:val="28"/>
+        </w:rPr>
+        <w:t xml:space="preserve">Де </w:t>
+      </w:r>
+      <w:proofErr w:type="spellStart"/>
+      <w:r>
+        <w:rPr>
+          <w:rFonts w:ascii="Times New Roman" w:hAnsi="Times New Roman" w:cs="Times New Roman"/>
+          <w:sz w:val="28"/>
+          <w:szCs w:val="28"/>
+        </w:rPr>
+        <w:t>ShopNumber</w:t>
+      </w:r>
+      <w:proofErr w:type="spellEnd"/>
+      <w:r>
+        <w:rPr>
+          <w:rFonts w:ascii="Times New Roman" w:hAnsi="Times New Roman" w:cs="Times New Roman"/>
+          <w:sz w:val="28"/>
+          <w:szCs w:val="28"/>
+        </w:rPr>
+        <w:t xml:space="preserve"> </w:t>
+      </w:r>
+      <w:r>
+        <w:rPr>
+          <w:rFonts w:ascii="Times New Roman" w:hAnsi="Times New Roman" w:cs="Times New Roman"/>
+          <w:sz w:val="28"/>
+          <w:szCs w:val="28"/>
+        </w:rPr>
+        <w:softHyphen/>
+        <w:t xml:space="preserve"> номер магазину, </w:t>
+      </w:r>
+      <w:proofErr w:type="spellStart"/>
+      <w:r>
+        <w:rPr>
+          <w:rFonts w:ascii="Times New Roman" w:hAnsi="Times New Roman" w:cs="Times New Roman"/>
+          <w:sz w:val="28"/>
+          <w:szCs w:val="28"/>
+        </w:rPr>
+        <w:t>openFrom</w:t>
+      </w:r>
+      <w:proofErr w:type="spellEnd"/>
+      <w:r>
+        <w:rPr>
+          <w:rFonts w:ascii="Times New Roman" w:hAnsi="Times New Roman" w:cs="Times New Roman"/>
+          <w:sz w:val="28"/>
+          <w:szCs w:val="28"/>
+        </w:rPr>
+        <w:t xml:space="preserve"> </w:t>
+      </w:r>
+      <w:r>
+        <w:rPr>
+          <w:rFonts w:ascii="Times New Roman" w:hAnsi="Times New Roman" w:cs="Times New Roman"/>
+          <w:sz w:val="28"/>
+          <w:szCs w:val="28"/>
+        </w:rPr>
+        <w:softHyphen/>
+        <w:t xml:space="preserve"> дата відкриття, які взяті із таблиці sql26, </w:t>
+      </w:r>
+      <w:proofErr w:type="spellStart"/>
+      <w:r>
+        <w:rPr>
+          <w:rFonts w:ascii="Times New Roman" w:hAnsi="Times New Roman" w:cs="Times New Roman"/>
+          <w:sz w:val="28"/>
+          <w:szCs w:val="28"/>
+        </w:rPr>
+        <w:t>бд</w:t>
+      </w:r>
+      <w:proofErr w:type="spellEnd"/>
+      <w:r>
+        <w:rPr>
+          <w:rFonts w:ascii="Times New Roman" w:hAnsi="Times New Roman" w:cs="Times New Roman"/>
+          <w:sz w:val="28"/>
+          <w:szCs w:val="28"/>
+        </w:rPr>
+        <w:t xml:space="preserve"> </w:t>
+      </w:r>
+      <w:proofErr w:type="spellStart"/>
+      <w:r>
+        <w:rPr>
+          <w:rFonts w:ascii="Times New Roman" w:hAnsi="Times New Roman" w:cs="Times New Roman"/>
+          <w:sz w:val="28"/>
+          <w:szCs w:val="28"/>
+        </w:rPr>
+        <w:t>shops</w:t>
+      </w:r>
+      <w:proofErr w:type="spellEnd"/>
+      <w:r>
+        <w:rPr>
+          <w:rFonts w:ascii="Times New Roman" w:hAnsi="Times New Roman" w:cs="Times New Roman"/>
+          <w:sz w:val="28"/>
+          <w:szCs w:val="28"/>
+        </w:rPr>
+        <w:t>, таблиця [</w:t>
+      </w:r>
+      <w:proofErr w:type="spellStart"/>
+      <w:r>
+        <w:rPr>
+          <w:rFonts w:ascii="Times New Roman" w:hAnsi="Times New Roman" w:cs="Times New Roman"/>
+          <w:sz w:val="28"/>
+          <w:szCs w:val="28"/>
+        </w:rPr>
+        <w:t>Shops</w:t>
+      </w:r>
+      <w:proofErr w:type="spellEnd"/>
+      <w:r>
+        <w:rPr>
+          <w:rFonts w:ascii="Times New Roman" w:hAnsi="Times New Roman" w:cs="Times New Roman"/>
+          <w:sz w:val="28"/>
+          <w:szCs w:val="28"/>
+        </w:rPr>
+        <w:t>].[</w:t>
+      </w:r>
+      <w:proofErr w:type="spellStart"/>
+      <w:r>
+        <w:rPr>
+          <w:rFonts w:ascii="Times New Roman" w:hAnsi="Times New Roman" w:cs="Times New Roman"/>
+          <w:sz w:val="28"/>
+          <w:szCs w:val="28"/>
+        </w:rPr>
+        <w:t>dbo</w:t>
+      </w:r>
+      <w:proofErr w:type="spellEnd"/>
+      <w:r>
+        <w:rPr>
+          <w:rFonts w:ascii="Times New Roman" w:hAnsi="Times New Roman" w:cs="Times New Roman"/>
+          <w:sz w:val="28"/>
+          <w:szCs w:val="28"/>
+        </w:rPr>
+        <w:t>].[</w:t>
+      </w:r>
+      <w:proofErr w:type="spellStart"/>
+      <w:r>
+        <w:rPr>
+          <w:rFonts w:ascii="Times New Roman" w:hAnsi="Times New Roman" w:cs="Times New Roman"/>
+          <w:sz w:val="28"/>
+          <w:szCs w:val="28"/>
+        </w:rPr>
+        <w:t>Shops</w:t>
+      </w:r>
+      <w:proofErr w:type="spellEnd"/>
+      <w:r>
+        <w:rPr>
+          <w:rFonts w:ascii="Times New Roman" w:hAnsi="Times New Roman" w:cs="Times New Roman"/>
+          <w:sz w:val="28"/>
+          <w:szCs w:val="28"/>
+        </w:rPr>
+        <w:t>].</w:t>
+      </w:r>
+    </w:p>
+    <w:p>
+      <w:pPr>
+        <w:spacing w:line="360" w:lineRule="auto"/>
+        <w:ind w:firstLine="709"/>
+        <w:jc w:val="center"/>
+        <w:rPr>
+          <w:noProof/>
+        </w:rPr>
+      </w:pPr>
+      <w:r>
+        <w:rPr>
+          <w:rFonts w:ascii="Times New Roman" w:eastAsia="Times New Roman" w:hAnsi="Times New Roman" w:cs="Times New Roman"/>
+          <w:color w:val="000000"/>
+          <w:sz w:val="28"/>
+          <w:szCs w:val="28"/>
+          <w:lang w:eastAsia="uk-UA"/>
+        </w:rPr>
+        <w:t>Різницею є те що додатково виводиться</w:t>
+      </w:r>
+      <w:r>
+        <w:rPr>
+          <w:rFonts w:ascii="Times New Roman" w:eastAsia="Times New Roman" w:hAnsi="Times New Roman" w:cs="Times New Roman"/>
+          <w:color w:val="000000"/>
+          <w:sz w:val="28"/>
+          <w:szCs w:val="28"/>
+          <w:lang w:eastAsia="uk-UA"/>
+        </w:rPr>
+        <w:t xml:space="preserve"> з </w:t>
+      </w:r>
+      <w:r>
+        <w:rPr>
+          <w:rFonts w:ascii="Times New Roman" w:hAnsi="Times New Roman" w:cs="Times New Roman"/>
+          <w:sz w:val="28"/>
+          <w:szCs w:val="28"/>
+        </w:rPr>
+        <w:t>[</w:t>
+      </w:r>
+      <w:proofErr w:type="spellStart"/>
+      <w:r>
+        <w:rPr>
+          <w:rFonts w:ascii="Times New Roman" w:hAnsi="Times New Roman" w:cs="Times New Roman"/>
+          <w:sz w:val="28"/>
+          <w:szCs w:val="28"/>
+        </w:rPr>
+        <w:t>Shops</w:t>
+      </w:r>
+      <w:proofErr w:type="spellEnd"/>
+      <w:r>
+        <w:rPr>
+          <w:rFonts w:ascii="Times New Roman" w:hAnsi="Times New Roman" w:cs="Times New Roman"/>
+          <w:sz w:val="28"/>
+          <w:szCs w:val="28"/>
+        </w:rPr>
+        <w:t>].[</w:t>
+      </w:r>
+      <w:proofErr w:type="spellStart"/>
+      <w:r>
+        <w:rPr>
+          <w:rFonts w:ascii="Times New Roman" w:hAnsi="Times New Roman" w:cs="Times New Roman"/>
+          <w:sz w:val="28"/>
+          <w:szCs w:val="28"/>
+        </w:rPr>
+        <w:t>dbo</w:t>
+      </w:r>
+      <w:proofErr w:type="spellEnd"/>
+      <w:r>
+        <w:rPr>
+          <w:rFonts w:ascii="Times New Roman" w:hAnsi="Times New Roman" w:cs="Times New Roman"/>
+          <w:sz w:val="28"/>
+          <w:szCs w:val="28"/>
+        </w:rPr>
+        <w:t>].[</w:t>
+      </w:r>
+      <w:proofErr w:type="spellStart"/>
+      <w:r>
+        <w:rPr>
+          <w:rFonts w:ascii="Times New Roman" w:hAnsi="Times New Roman" w:cs="Times New Roman"/>
+          <w:sz w:val="28"/>
+          <w:szCs w:val="28"/>
+        </w:rPr>
+        <w:t>Shops</w:t>
+      </w:r>
+      <w:proofErr w:type="spellEnd"/>
+      <w:r>
+        <w:rPr>
+          <w:rFonts w:ascii="Times New Roman" w:hAnsi="Times New Roman" w:cs="Times New Roman"/>
+          <w:sz w:val="28"/>
+          <w:szCs w:val="28"/>
+        </w:rPr>
+        <w:t>]</w:t>
+      </w:r>
+      <w:r>
+        <w:rPr>
+          <w:rFonts w:ascii="Times New Roman" w:hAnsi="Times New Roman" w:cs="Times New Roman"/>
+          <w:sz w:val="28"/>
+          <w:szCs w:val="28"/>
+        </w:rPr>
+        <w:t xml:space="preserve"> </w:t>
+      </w:r>
+      <w:proofErr w:type="spellStart"/>
+      <w:r>
+        <w:rPr>
+          <w:rFonts w:ascii="Times New Roman" w:eastAsia="Times New Roman" w:hAnsi="Times New Roman" w:cs="Times New Roman"/>
+          <w:color w:val="000000"/>
+          <w:sz w:val="28"/>
+          <w:szCs w:val="28"/>
+          <w:lang w:eastAsia="uk-UA"/>
+        </w:rPr>
+        <w:t>QAPriority</w:t>
+      </w:r>
+      <w:proofErr w:type="spellEnd"/>
+      <w:r>
+        <w:rPr>
+          <w:rFonts w:ascii="Times New Roman" w:eastAsia="Times New Roman" w:hAnsi="Times New Roman" w:cs="Times New Roman"/>
+          <w:color w:val="000000"/>
+          <w:sz w:val="28"/>
+          <w:szCs w:val="28"/>
+          <w:lang w:val="en-US" w:eastAsia="uk-UA"/>
+        </w:rPr>
+        <w:t>To</w:t>
+      </w:r>
+      <w:r>
+        <w:rPr>
+          <w:rFonts w:ascii="Times New Roman" w:eastAsia="Times New Roman" w:hAnsi="Times New Roman" w:cs="Times New Roman"/>
+          <w:color w:val="000000"/>
+          <w:sz w:val="28"/>
+          <w:szCs w:val="28"/>
+          <w:lang w:eastAsia="uk-UA"/>
+        </w:rPr>
+        <w:t xml:space="preserve"> </w:t>
+      </w:r>
+      <w:r>
+        <w:rPr>
+          <w:rFonts w:ascii="Times New Roman" w:eastAsia="Times New Roman" w:hAnsi="Times New Roman" w:cs="Times New Roman"/>
+          <w:color w:val="000000"/>
+          <w:sz w:val="28"/>
+          <w:szCs w:val="28"/>
+          <w:lang w:eastAsia="uk-UA"/>
+        </w:rPr>
+        <w:t xml:space="preserve">якщо вона відповідає умові. Таким чином якщо </w:t>
+      </w:r>
+      <w:r>
+        <w:rPr>
+          <w:rFonts w:ascii="Times New Roman" w:eastAsia="Times New Roman" w:hAnsi="Times New Roman" w:cs="Times New Roman"/>
+          <w:color w:val="000000"/>
+          <w:sz w:val="28"/>
+          <w:szCs w:val="28"/>
+          <w:lang w:eastAsia="uk-UA"/>
+        </w:rPr>
+        <w:t>є</w:t>
+      </w:r>
+      <w:r>
+        <w:rPr>
+          <w:rFonts w:ascii="Times New Roman" w:eastAsia="Times New Roman" w:hAnsi="Times New Roman" w:cs="Times New Roman"/>
+          <w:color w:val="000000"/>
+          <w:sz w:val="28"/>
+          <w:szCs w:val="28"/>
+          <w:lang w:eastAsia="uk-UA"/>
+        </w:rPr>
+        <w:t xml:space="preserve"> данні </w:t>
+      </w:r>
+      <w:proofErr w:type="spellStart"/>
+      <w:r>
+        <w:rPr>
+          <w:rFonts w:ascii="Times New Roman" w:eastAsia="Times New Roman" w:hAnsi="Times New Roman" w:cs="Times New Roman"/>
+          <w:color w:val="000000"/>
+          <w:sz w:val="28"/>
+          <w:szCs w:val="28"/>
+          <w:lang w:eastAsia="uk-UA"/>
+        </w:rPr>
+        <w:t>QAPriority</w:t>
+      </w:r>
+      <w:proofErr w:type="spellEnd"/>
+      <w:r>
+        <w:rPr>
+          <w:rFonts w:ascii="Times New Roman" w:eastAsia="Times New Roman" w:hAnsi="Times New Roman" w:cs="Times New Roman"/>
+          <w:color w:val="000000"/>
+          <w:sz w:val="28"/>
+          <w:szCs w:val="28"/>
+          <w:lang w:val="en-US" w:eastAsia="uk-UA"/>
+        </w:rPr>
+        <w:t>To</w:t>
+      </w:r>
+      <w:r>
+        <w:rPr>
+          <w:rFonts w:ascii="Times New Roman" w:eastAsia="Times New Roman" w:hAnsi="Times New Roman" w:cs="Times New Roman"/>
+          <w:color w:val="000000"/>
+          <w:sz w:val="28"/>
+          <w:szCs w:val="28"/>
+          <w:lang w:eastAsia="uk-UA"/>
+        </w:rPr>
+        <w:t xml:space="preserve"> та </w:t>
+      </w:r>
+      <w:proofErr w:type="spellStart"/>
+      <w:r>
+        <w:rPr>
+          <w:rFonts w:ascii="Times New Roman" w:hAnsi="Times New Roman" w:cs="Times New Roman"/>
+          <w:sz w:val="28"/>
+          <w:szCs w:val="28"/>
+        </w:rPr>
+        <w:t>open</w:t>
+      </w:r>
+      <w:bookmarkStart w:id="0" w:name="_GoBack"/>
+      <w:bookmarkEnd w:id="0"/>
+      <w:r>
+        <w:rPr>
+          <w:rFonts w:ascii="Times New Roman" w:hAnsi="Times New Roman" w:cs="Times New Roman"/>
+          <w:sz w:val="28"/>
+          <w:szCs w:val="28"/>
+        </w:rPr>
+        <w:t>F</w:t>
+      </w:r>
+      <w:proofErr w:type="spellEnd"/>
+      <w:r>
+        <w:rPr>
+          <w:rFonts w:ascii="Times New Roman" w:hAnsi="Times New Roman" w:cs="Times New Roman"/>
+          <w:sz w:val="28"/>
+          <w:szCs w:val="28"/>
+          <w:lang w:val="en-US"/>
+        </w:rPr>
+        <w:t>rom</w:t>
+      </w:r>
+      <w:r>
+        <w:rPr>
+          <w:rFonts w:ascii="Times New Roman" w:hAnsi="Times New Roman" w:cs="Times New Roman"/>
+          <w:sz w:val="28"/>
+          <w:szCs w:val="28"/>
+        </w:rPr>
+        <w:t xml:space="preserve">, то </w:t>
+      </w:r>
+      <w:proofErr w:type="spellStart"/>
+      <w:r>
+        <w:rPr>
+          <w:rFonts w:ascii="Times New Roman" w:hAnsi="Times New Roman" w:cs="Times New Roman"/>
+          <w:sz w:val="28"/>
+          <w:szCs w:val="28"/>
+        </w:rPr>
+        <w:t>отримаемо</w:t>
+      </w:r>
+      <w:proofErr w:type="spellEnd"/>
+      <w:r>
+        <w:rPr>
+          <w:rFonts w:ascii="Times New Roman" w:hAnsi="Times New Roman" w:cs="Times New Roman"/>
+          <w:sz w:val="28"/>
+          <w:szCs w:val="28"/>
+        </w:rPr>
+        <w:t xml:space="preserve"> 2 моделі з одним номером магазину:</w:t>
+      </w:r>
+      <w:r>
+        <w:rPr>
+          <w:noProof/>
+        </w:rPr>
+        <w:t xml:space="preserve"> </w:t>
+      </w:r>
+    </w:p>
+    <w:p>
+      <w:pPr>
+        <w:spacing w:line="360" w:lineRule="auto"/>
+        <w:ind w:firstLine="709"/>
+        <w:jc w:val="center"/>
+        <w:rPr>
+          <w:noProof/>
+        </w:rPr>
+      </w:pPr>
+      <w:r>
+        <w:rPr>
+          <w:noProof/>
+        </w:rPr>
+        <w:drawing>
+          <wp:inline distT="0" distB="0" distL="0" distR="0" wp14:anchorId="1E4F4361" wp14:editId="61D89942">
+            <wp:extent cx="2295525" cy="1066800"/>
+            <wp:effectExtent l="0" t="0" r="9525" b="0"/>
+            <wp:docPr id="10" name="Рисунок 10"/>
+            <wp:cNvGraphicFramePr>
+              <a:graphicFrameLocks xmlns:a="http://schemas.openxmlformats.org/drawingml/2006/main" noChangeAspect="1"/>
+            </wp:cNvGraphicFramePr>
+            <a:graphic xmlns:a="http://schemas.openxmlformats.org/drawingml/2006/main">
+              <a:graphicData uri="http://schemas.openxmlformats.org/drawingml/2006/picture">
+                <pic:pic xmlns:pic="http://schemas.openxmlformats.org/drawingml/2006/picture">
+                  <pic:nvPicPr>
+                    <pic:cNvPr id="1" name=""/>
+                    <pic:cNvPicPr/>
+                  </pic:nvPicPr>
+                  <pic:blipFill>
+                    <a:blip r:embed="rId24"/>
+                    <a:stretch>
+                      <a:fillRect/>
+                    </a:stretch>
+                  </pic:blipFill>
+                  <pic:spPr>
+                    <a:xfrm>
+                      <a:off x="0" y="0"/>
+                      <a:ext cx="2295525" cy="1066800"/>
+                    </a:xfrm>
+                    <a:prstGeom prst="rect">
+                      <a:avLst/>
+                    </a:prstGeom>
+                  </pic:spPr>
+                </pic:pic>
+              </a:graphicData>
+            </a:graphic>
+          </wp:inline>
+        </w:drawing>
+      </w:r>
+    </w:p>
+    <w:p>
+      <w:pPr>
+        <w:spacing w:line="360" w:lineRule="auto"/>
+        <w:ind w:firstLine="709"/>
+        <w:jc w:val="center"/>
+        <w:rPr>
+          <w:rFonts w:ascii="Times New Roman" w:eastAsia="Times New Roman" w:hAnsi="Times New Roman" w:cs="Times New Roman"/>
+          <w:color w:val="000000"/>
+          <w:sz w:val="28"/>
+          <w:szCs w:val="28"/>
+          <w:lang w:eastAsia="uk-UA"/>
+        </w:rPr>
+      </w:pPr>
+    </w:p>
+    <w:p>
+      <w:pPr>
+        <w:spacing w:line="360" w:lineRule="auto"/>
+        <w:ind w:firstLine="709"/>
+        <w:jc w:val="both"/>
+        <w:rPr>
+          <w:rFonts w:ascii="Times New Roman" w:hAnsi="Times New Roman" w:cs="Times New Roman"/>
+          <w:sz w:val="28"/>
+          <w:szCs w:val="28"/>
+        </w:rPr>
+      </w:pPr>
+      <w:r>
+        <w:rPr>
+          <w:rFonts w:ascii="Times New Roman" w:hAnsi="Times New Roman" w:cs="Times New Roman"/>
+          <w:sz w:val="28"/>
+          <w:szCs w:val="28"/>
+        </w:rPr>
+        <w:t>Отримаємо список усіх магазинів, які планують відкриватися від теперішньої дати. Якщо є необхідність ввести період, то можете зазначити так:</w:t>
+      </w:r>
+    </w:p>
+    <w:p>
+      <w:pPr>
+        <w:spacing w:line="360" w:lineRule="auto"/>
+        <w:ind w:firstLine="709"/>
+        <w:jc w:val="both"/>
+        <w:rPr>
+          <w:rFonts w:ascii="Times New Roman" w:eastAsia="Times New Roman" w:hAnsi="Times New Roman" w:cs="Times New Roman"/>
+          <w:color w:val="000000"/>
+          <w:sz w:val="28"/>
+          <w:szCs w:val="28"/>
+          <w:lang w:eastAsia="uk-UA"/>
+        </w:rPr>
+      </w:pPr>
+      <w:r>
+        <w:rPr>
+          <w:rFonts w:ascii="Times New Roman" w:eastAsia="Times New Roman" w:hAnsi="Times New Roman" w:cs="Times New Roman"/>
+          <w:color w:val="000000"/>
+          <w:sz w:val="28"/>
+          <w:szCs w:val="28"/>
+          <w:lang w:eastAsia="uk-UA"/>
+        </w:rPr>
+        <w:t xml:space="preserve"> </w:t>
+      </w:r>
+      <w:hyperlink r:id="rId25" w:history="1">
+        <w:r>
+          <w:rPr>
+            <w:rStyle w:val="a3"/>
+            <w:rFonts w:ascii="Times New Roman" w:eastAsia="Times New Roman" w:hAnsi="Times New Roman" w:cs="Times New Roman"/>
+            <w:sz w:val="28"/>
+            <w:szCs w:val="28"/>
+            <w:lang w:eastAsia="uk-UA"/>
+          </w:rPr>
+          <w:t>http://shop-services.avrora.lan/api/qaPriority/period?key=X6Dd8hqmxcWtfLD2ytQyBsQd2&amp;from=2022-2-3&amp;till=2022-4-5</w:t>
+        </w:r>
+      </w:hyperlink>
+      <w:r>
+        <w:rPr>
+          <w:rFonts w:ascii="Times New Roman" w:eastAsia="Times New Roman" w:hAnsi="Times New Roman" w:cs="Times New Roman"/>
+          <w:color w:val="000000"/>
+          <w:sz w:val="28"/>
+          <w:szCs w:val="28"/>
+          <w:lang w:eastAsia="uk-UA"/>
+        </w:rPr>
+        <w:t xml:space="preserve"> </w:t>
+      </w:r>
+      <w:r>
+        <w:rPr>
+          <w:rFonts w:ascii="Times New Roman" w:hAnsi="Times New Roman" w:cs="Times New Roman"/>
+          <w:sz w:val="28"/>
+          <w:szCs w:val="28"/>
+        </w:rPr>
+        <w:t>, де</w:t>
+      </w:r>
+    </w:p>
+    <w:p>
+      <w:pPr>
+        <w:spacing w:line="360" w:lineRule="auto"/>
+        <w:ind w:firstLine="709"/>
+        <w:jc w:val="both"/>
+        <w:rPr>
+          <w:rFonts w:ascii="Times New Roman" w:hAnsi="Times New Roman" w:cs="Times New Roman"/>
+          <w:sz w:val="28"/>
+          <w:szCs w:val="28"/>
+        </w:rPr>
+      </w:pPr>
+      <w:r>
+        <w:rPr>
+          <w:rFonts w:ascii="Times New Roman" w:hAnsi="Times New Roman" w:cs="Times New Roman"/>
+          <w:sz w:val="28"/>
+          <w:szCs w:val="28"/>
+          <w:vertAlign w:val="subscript"/>
+        </w:rPr>
+        <w:softHyphen/>
+      </w:r>
+      <w:r>
+        <w:rPr>
+          <w:rFonts w:ascii="Times New Roman" w:hAnsi="Times New Roman" w:cs="Times New Roman"/>
+          <w:sz w:val="28"/>
+          <w:szCs w:val="28"/>
+        </w:rPr>
+        <w:t xml:space="preserve"> /</w:t>
+      </w:r>
+      <w:proofErr w:type="spellStart"/>
+      <w:r>
+        <w:rPr>
+          <w:rFonts w:ascii="Times New Roman" w:hAnsi="Times New Roman" w:cs="Times New Roman"/>
+          <w:sz w:val="28"/>
+          <w:szCs w:val="28"/>
+        </w:rPr>
+        <w:t>period</w:t>
+      </w:r>
+      <w:proofErr w:type="spellEnd"/>
+      <w:r>
+        <w:rPr>
+          <w:rFonts w:ascii="Times New Roman" w:hAnsi="Times New Roman" w:cs="Times New Roman"/>
+          <w:sz w:val="28"/>
+          <w:szCs w:val="28"/>
+        </w:rPr>
+        <w:t xml:space="preserve"> визначає що вказуєте період відкриття магазинів між датами;</w:t>
+      </w:r>
+    </w:p>
+    <w:p>
+      <w:pPr>
+        <w:spacing w:line="360" w:lineRule="auto"/>
+        <w:ind w:firstLine="709"/>
+        <w:jc w:val="both"/>
+        <w:rPr>
+          <w:rFonts w:ascii="Times New Roman" w:hAnsi="Times New Roman" w:cs="Times New Roman"/>
+          <w:sz w:val="28"/>
+          <w:szCs w:val="28"/>
+        </w:rPr>
+      </w:pPr>
+      <w:r>
+        <w:rPr>
+          <w:rFonts w:ascii="Times New Roman" w:hAnsi="Times New Roman" w:cs="Times New Roman"/>
+          <w:sz w:val="28"/>
+          <w:szCs w:val="28"/>
+        </w:rPr>
+        <w:softHyphen/>
+        <w:t xml:space="preserve"> ?</w:t>
+      </w:r>
+      <w:proofErr w:type="spellStart"/>
+      <w:r>
+        <w:rPr>
+          <w:rFonts w:ascii="Times New Roman" w:hAnsi="Times New Roman" w:cs="Times New Roman"/>
+          <w:sz w:val="28"/>
+          <w:szCs w:val="28"/>
+        </w:rPr>
+        <w:t>from</w:t>
+      </w:r>
+      <w:proofErr w:type="spellEnd"/>
+      <w:r>
+        <w:rPr>
+          <w:rFonts w:ascii="Times New Roman" w:hAnsi="Times New Roman" w:cs="Times New Roman"/>
+          <w:sz w:val="28"/>
+          <w:szCs w:val="28"/>
+        </w:rPr>
+        <w:t>=2020-2-3 визначає з якої дати починати пошук магазинів;</w:t>
+      </w:r>
+    </w:p>
+    <w:p>
+      <w:pPr>
+        <w:spacing w:line="360" w:lineRule="auto"/>
+        <w:ind w:firstLine="709"/>
+        <w:jc w:val="both"/>
+        <w:rPr>
+          <w:rFonts w:ascii="Times New Roman" w:hAnsi="Times New Roman" w:cs="Times New Roman"/>
+          <w:sz w:val="28"/>
+          <w:szCs w:val="28"/>
+        </w:rPr>
+      </w:pPr>
+      <w:r>
+        <w:rPr>
+          <w:rFonts w:ascii="Times New Roman" w:hAnsi="Times New Roman" w:cs="Times New Roman"/>
+          <w:sz w:val="28"/>
+          <w:szCs w:val="28"/>
+        </w:rPr>
+        <w:softHyphen/>
+        <w:t>&amp; - знак об’єднання;</w:t>
+      </w:r>
+    </w:p>
+    <w:p>
+      <w:pPr>
+        <w:spacing w:line="360" w:lineRule="auto"/>
+        <w:ind w:firstLine="709"/>
+        <w:jc w:val="both"/>
+        <w:rPr>
+          <w:rFonts w:ascii="Times New Roman" w:hAnsi="Times New Roman" w:cs="Times New Roman"/>
+          <w:sz w:val="28"/>
+          <w:szCs w:val="28"/>
+        </w:rPr>
+      </w:pPr>
+      <w:r>
+        <w:rPr>
+          <w:rFonts w:ascii="Times New Roman" w:hAnsi="Times New Roman" w:cs="Times New Roman"/>
+          <w:sz w:val="28"/>
+          <w:szCs w:val="28"/>
+        </w:rPr>
+        <w:softHyphen/>
+        <w:t xml:space="preserve"> </w:t>
+      </w:r>
+      <w:proofErr w:type="spellStart"/>
+      <w:r>
+        <w:rPr>
+          <w:rFonts w:ascii="Times New Roman" w:hAnsi="Times New Roman" w:cs="Times New Roman"/>
+          <w:sz w:val="28"/>
+          <w:szCs w:val="28"/>
+        </w:rPr>
+        <w:t>till</w:t>
+      </w:r>
+      <w:proofErr w:type="spellEnd"/>
+      <w:r>
+        <w:rPr>
+          <w:rFonts w:ascii="Times New Roman" w:hAnsi="Times New Roman" w:cs="Times New Roman"/>
+          <w:sz w:val="28"/>
+          <w:szCs w:val="28"/>
+        </w:rPr>
+        <w:t>=2021-4-5 визначає якою датою закінчувати пошук;</w:t>
+      </w:r>
+    </w:p>
+    <w:p>
+      <w:pPr>
+        <w:spacing w:line="360" w:lineRule="auto"/>
+        <w:jc w:val="both"/>
+        <w:rPr>
+          <w:rFonts w:ascii="Times New Roman" w:hAnsi="Times New Roman" w:cs="Times New Roman"/>
+          <w:sz w:val="28"/>
+          <w:szCs w:val="28"/>
+        </w:rPr>
+      </w:pPr>
+      <w:r>
+        <w:rPr>
+          <w:rFonts w:ascii="Times New Roman" w:hAnsi="Times New Roman" w:cs="Times New Roman"/>
+          <w:sz w:val="28"/>
+          <w:szCs w:val="28"/>
+        </w:rPr>
+        <w:t xml:space="preserve">Відносно вводу </w:t>
+      </w:r>
+      <w:r>
+        <w:rPr>
+          <w:rFonts w:ascii="Times New Roman" w:hAnsi="Times New Roman" w:cs="Times New Roman"/>
+          <w:sz w:val="28"/>
+          <w:szCs w:val="28"/>
+        </w:rPr>
+        <w:t>лише початков</w:t>
+      </w:r>
+      <w:r>
+        <w:rPr>
+          <w:rFonts w:ascii="Times New Roman" w:hAnsi="Times New Roman" w:cs="Times New Roman"/>
+          <w:sz w:val="28"/>
+          <w:szCs w:val="28"/>
+        </w:rPr>
+        <w:t>ої</w:t>
+      </w:r>
+      <w:r>
+        <w:rPr>
+          <w:rFonts w:ascii="Times New Roman" w:hAnsi="Times New Roman" w:cs="Times New Roman"/>
+          <w:sz w:val="28"/>
+          <w:szCs w:val="28"/>
+        </w:rPr>
+        <w:t xml:space="preserve"> дат</w:t>
+      </w:r>
+      <w:r>
+        <w:rPr>
+          <w:rFonts w:ascii="Times New Roman" w:hAnsi="Times New Roman" w:cs="Times New Roman"/>
+          <w:sz w:val="28"/>
+          <w:szCs w:val="28"/>
+        </w:rPr>
+        <w:t>и/</w:t>
+      </w:r>
+      <w:r>
+        <w:rPr>
+          <w:rFonts w:ascii="Times New Roman" w:hAnsi="Times New Roman" w:cs="Times New Roman"/>
+          <w:sz w:val="28"/>
+          <w:szCs w:val="28"/>
+        </w:rPr>
+        <w:t xml:space="preserve"> </w:t>
+      </w:r>
+      <w:r>
+        <w:rPr>
+          <w:rFonts w:ascii="Times New Roman" w:hAnsi="Times New Roman" w:cs="Times New Roman"/>
+          <w:sz w:val="28"/>
+          <w:szCs w:val="28"/>
+        </w:rPr>
+        <w:t>лише початкової дати</w:t>
+      </w:r>
+      <w:r>
+        <w:rPr>
+          <w:rFonts w:ascii="Times New Roman" w:hAnsi="Times New Roman" w:cs="Times New Roman"/>
+          <w:sz w:val="28"/>
+          <w:szCs w:val="28"/>
+        </w:rPr>
+        <w:t>/без вводу дати</w:t>
+      </w:r>
+      <w:r>
+        <w:rPr>
+          <w:rFonts w:ascii="Times New Roman" w:hAnsi="Times New Roman" w:cs="Times New Roman"/>
+          <w:sz w:val="28"/>
+          <w:szCs w:val="28"/>
+        </w:rPr>
+        <w:t xml:space="preserve"> аналогічн</w:t>
+      </w:r>
+      <w:r>
+        <w:rPr>
+          <w:rFonts w:ascii="Times New Roman" w:hAnsi="Times New Roman" w:cs="Times New Roman"/>
+          <w:sz w:val="28"/>
+          <w:szCs w:val="28"/>
+        </w:rPr>
+        <w:t>о</w:t>
+      </w:r>
+      <w:r>
+        <w:rPr>
+          <w:rFonts w:ascii="Times New Roman" w:hAnsi="Times New Roman" w:cs="Times New Roman"/>
+          <w:sz w:val="28"/>
+          <w:szCs w:val="28"/>
+        </w:rPr>
+        <w:t xml:space="preserve"> сервісу </w:t>
+      </w:r>
+      <w:proofErr w:type="spellStart"/>
+      <w:r>
+        <w:rPr>
+          <w:rFonts w:ascii="Times New Roman" w:hAnsi="Times New Roman" w:cs="Times New Roman"/>
+          <w:sz w:val="28"/>
+          <w:szCs w:val="28"/>
+        </w:rPr>
+        <w:t>StoreOpeningService</w:t>
+      </w:r>
+      <w:proofErr w:type="spellEnd"/>
+      <w:r>
+        <w:rPr>
+          <w:rFonts w:ascii="Times New Roman" w:hAnsi="Times New Roman" w:cs="Times New Roman"/>
+          <w:sz w:val="28"/>
+          <w:szCs w:val="28"/>
+        </w:rPr>
+        <w:t>.</w:t>
+      </w:r>
     </w:p>
     <w:sectPr>
       <w:pgSz w:w="11906" w:h="16838"/>
@@ -2909,7 +4000,7 @@
 </file>
 
 <file path=word/endnotes.xml><?xml version="1.0" encoding="utf-8"?>
-<w:endnotes xmlns:wpc="http://schemas.microsoft.com/office/word/2010/wordprocessingCanvas" xmlns:cx="http://schemas.microsoft.com/office/drawing/2014/chartex" xmlns:cx1="http://schemas.microsoft.com/office/drawing/2015/9/8/chartex" xmlns:cx2="http://schemas.microsoft.com/office/drawing/2015/10/21/chartex" xmlns:cx3="http://schemas.microsoft.com/office/drawing/2016/5/9/chartex" xmlns:cx4="http://schemas.microsoft.com/office/drawing/2016/5/10/chartex" xmlns:cx5="http://schemas.microsoft.com/office/drawing/2016/5/11/chartex" xmlns:cx6="http://schemas.microsoft.com/office/drawing/2016/5/12/chartex" xmlns:cx7="http://schemas.microsoft.com/office/drawing/2016/5/13/chartex" xmlns:cx8="http://schemas.microsoft.com/office/drawing/2016/5/14/chartex" xmlns:mc="http://schemas.openxmlformats.org/markup-compatibility/2006" xmlns:aink="http://schemas.microsoft.com/office/drawing/2016/ink" xmlns:am3d="http://schemas.microsoft.com/office/drawing/2017/model3d" xmlns:o="urn:schemas-microsoft-com:office:office" xmlns:r="http://schemas.openxmlformats.org/officeDocument/2006/relationships" xmlns:m="http://schemas.openxmlformats.org/officeDocument/2006/math" xmlns:v="urn:schemas-microsoft-com:vml" xmlns:wp14="http://schemas.microsoft.com/office/word/2010/wordprocessingDrawing" xmlns:wp="http://schemas.openxmlformats.org/drawingml/2006/wordprocessingDrawing" xmlns:w10="urn:schemas-microsoft-com:office:word" xmlns:w="http://schemas.openxmlformats.org/wordprocessingml/2006/main" xmlns:w14="http://schemas.microsoft.com/office/word/2010/wordml" xmlns:w15="http://schemas.microsoft.com/office/word/2012/wordml" xmlns:w16cid="http://schemas.microsoft.com/office/word/2016/wordml/cid" xmlns:w16se="http://schemas.microsoft.com/office/word/2015/wordml/symex" xmlns:wpg="http://schemas.microsoft.com/office/word/2010/wordprocessingGroup" xmlns:wpi="http://schemas.microsoft.com/office/word/2010/wordprocessingInk" xmlns:wne="http://schemas.microsoft.com/office/word/2006/wordml" xmlns:wps="http://schemas.microsoft.com/office/word/2010/wordprocessingShape" mc:Ignorable="w14 w15 w16se w16cid wp14">
+<w:endnotes xmlns:wpc="http://schemas.microsoft.com/office/word/2010/wordprocessingCanvas" xmlns:cx="http://schemas.microsoft.com/office/drawing/2014/chartex" xmlns:cx1="http://schemas.microsoft.com/office/drawing/2015/9/8/chartex" xmlns:cx2="http://schemas.microsoft.com/office/drawing/2015/10/21/chartex" xmlns:cx3="http://schemas.microsoft.com/office/drawing/2016/5/9/chartex" xmlns:cx4="http://schemas.microsoft.com/office/drawing/2016/5/10/chartex" xmlns:cx5="http://schemas.microsoft.com/office/drawing/2016/5/11/chartex" xmlns:cx6="http://schemas.microsoft.com/office/drawing/2016/5/12/chartex" xmlns:cx7="http://schemas.microsoft.com/office/drawing/2016/5/13/chartex" xmlns:cx8="http://schemas.microsoft.com/office/drawing/2016/5/14/chartex" xmlns:mc="http://schemas.openxmlformats.org/markup-compatibility/2006" xmlns:aink="http://schemas.microsoft.com/office/drawing/2016/ink" xmlns:am3d="http://schemas.microsoft.com/office/drawing/2017/model3d" xmlns:o="urn:schemas-microsoft-com:office:office" xmlns:r="http://schemas.openxmlformats.org/officeDocument/2006/relationships" xmlns:m="http://schemas.openxmlformats.org/officeDocument/2006/math" xmlns:v="urn:schemas-microsoft-com:vml" xmlns:wp14="http://schemas.microsoft.com/office/word/2010/wordprocessingDrawing" xmlns:wp="http://schemas.openxmlformats.org/drawingml/2006/wordprocessingDrawing" xmlns:w10="urn:schemas-microsoft-com:office:word" xmlns:w="http://schemas.openxmlformats.org/wordprocessingml/2006/main" xmlns:w14="http://schemas.microsoft.com/office/word/2010/wordml" xmlns:w15="http://schemas.microsoft.com/office/word/2012/wordml" xmlns:w16cex="http://schemas.microsoft.com/office/word/2018/wordml/cex" xmlns:w16cid="http://schemas.microsoft.com/office/word/2016/wordml/cid" xmlns:w16="http://schemas.microsoft.com/office/word/2018/wordml" xmlns:w16se="http://schemas.microsoft.com/office/word/2015/wordml/symex" xmlns:wpg="http://schemas.microsoft.com/office/word/2010/wordprocessingGroup" xmlns:wpi="http://schemas.microsoft.com/office/word/2010/wordprocessingInk" xmlns:wne="http://schemas.microsoft.com/office/word/2006/wordml" xmlns:wps="http://schemas.microsoft.com/office/word/2010/wordprocessingShape" mc:Ignorable="w14 w15 w16se w16cid w16 w16cex wp14">
   <w:endnote w:type="separator" w:id="-1">
     <w:p>
       <w:pPr>
@@ -2934,7 +4025,7 @@
 </file>
 
 <file path=word/footnotes.xml><?xml version="1.0" encoding="utf-8"?>
-<w:footnotes xmlns:wpc="http://schemas.microsoft.com/office/word/2010/wordprocessingCanvas" xmlns:cx="http://schemas.microsoft.com/office/drawing/2014/chartex" xmlns:cx1="http://schemas.microsoft.com/office/drawing/2015/9/8/chartex" xmlns:cx2="http://schemas.microsoft.com/office/drawing/2015/10/21/chartex" xmlns:cx3="http://schemas.microsoft.com/office/drawing/2016/5/9/chartex" xmlns:cx4="http://schemas.microsoft.com/office/drawing/2016/5/10/chartex" xmlns:cx5="http://schemas.microsoft.com/office/drawing/2016/5/11/chartex" xmlns:cx6="http://schemas.microsoft.com/office/drawing/2016/5/12/chartex" xmlns:cx7="http://schemas.microsoft.com/office/drawing/2016/5/13/chartex" xmlns:cx8="http://schemas.microsoft.com/office/drawing/2016/5/14/chartex" xmlns:mc="http://schemas.openxmlformats.org/markup-compatibility/2006" xmlns:aink="http://schemas.microsoft.com/office/drawing/2016/ink" xmlns:am3d="http://schemas.microsoft.com/office/drawing/2017/model3d" xmlns:o="urn:schemas-microsoft-com:office:office" xmlns:r="http://schemas.openxmlformats.org/officeDocument/2006/relationships" xmlns:m="http://schemas.openxmlformats.org/officeDocument/2006/math" xmlns:v="urn:schemas-microsoft-com:vml" xmlns:wp14="http://schemas.microsoft.com/office/word/2010/wordprocessingDrawing" xmlns:wp="http://schemas.openxmlformats.org/drawingml/2006/wordprocessingDrawing" xmlns:w10="urn:schemas-microsoft-com:office:word" xmlns:w="http://schemas.openxmlformats.org/wordprocessingml/2006/main" xmlns:w14="http://schemas.microsoft.com/office/word/2010/wordml" xmlns:w15="http://schemas.microsoft.com/office/word/2012/wordml" xmlns:w16cid="http://schemas.microsoft.com/office/word/2016/wordml/cid" xmlns:w16se="http://schemas.microsoft.com/office/word/2015/wordml/symex" xmlns:wpg="http://schemas.microsoft.com/office/word/2010/wordprocessingGroup" xmlns:wpi="http://schemas.microsoft.com/office/word/2010/wordprocessingInk" xmlns:wne="http://schemas.microsoft.com/office/word/2006/wordml" xmlns:wps="http://schemas.microsoft.com/office/word/2010/wordprocessingShape" mc:Ignorable="w14 w15 w16se w16cid wp14">
+<w:footnotes xmlns:wpc="http://schemas.microsoft.com/office/word/2010/wordprocessingCanvas" xmlns:cx="http://schemas.microsoft.com/office/drawing/2014/chartex" xmlns:cx1="http://schemas.microsoft.com/office/drawing/2015/9/8/chartex" xmlns:cx2="http://schemas.microsoft.com/office/drawing/2015/10/21/chartex" xmlns:cx3="http://schemas.microsoft.com/office/drawing/2016/5/9/chartex" xmlns:cx4="http://schemas.microsoft.com/office/drawing/2016/5/10/chartex" xmlns:cx5="http://schemas.microsoft.com/office/drawing/2016/5/11/chartex" xmlns:cx6="http://schemas.microsoft.com/office/drawing/2016/5/12/chartex" xmlns:cx7="http://schemas.microsoft.com/office/drawing/2016/5/13/chartex" xmlns:cx8="http://schemas.microsoft.com/office/drawing/2016/5/14/chartex" xmlns:mc="http://schemas.openxmlformats.org/markup-compatibility/2006" xmlns:aink="http://schemas.microsoft.com/office/drawing/2016/ink" xmlns:am3d="http://schemas.microsoft.com/office/drawing/2017/model3d" xmlns:o="urn:schemas-microsoft-com:office:office" xmlns:r="http://schemas.openxmlformats.org/officeDocument/2006/relationships" xmlns:m="http://schemas.openxmlformats.org/officeDocument/2006/math" xmlns:v="urn:schemas-microsoft-com:vml" xmlns:wp14="http://schemas.microsoft.com/office/word/2010/wordprocessingDrawing" xmlns:wp="http://schemas.openxmlformats.org/drawingml/2006/wordprocessingDrawing" xmlns:w10="urn:schemas-microsoft-com:office:word" xmlns:w="http://schemas.openxmlformats.org/wordprocessingml/2006/main" xmlns:w14="http://schemas.microsoft.com/office/word/2010/wordml" xmlns:w15="http://schemas.microsoft.com/office/word/2012/wordml" xmlns:w16cex="http://schemas.microsoft.com/office/word/2018/wordml/cex" xmlns:w16cid="http://schemas.microsoft.com/office/word/2016/wordml/cid" xmlns:w16="http://schemas.microsoft.com/office/word/2018/wordml" xmlns:w16se="http://schemas.microsoft.com/office/word/2015/wordml/symex" xmlns:wpg="http://schemas.microsoft.com/office/word/2010/wordprocessingGroup" xmlns:wpi="http://schemas.microsoft.com/office/word/2010/wordprocessingInk" xmlns:wne="http://schemas.microsoft.com/office/word/2006/wordml" xmlns:wps="http://schemas.microsoft.com/office/word/2010/wordprocessingShape" mc:Ignorable="w14 w15 w16se w16cid w16 w16cex wp14">
   <w:footnote w:type="separator" w:id="-1">
     <w:p>
       <w:pPr>
@@ -2959,7 +4050,7 @@
 </file>
 
 <file path=word/numbering.xml><?xml version="1.0" encoding="utf-8"?>
-<w:numbering xmlns:wpc="http://schemas.microsoft.com/office/word/2010/wordprocessingCanvas" xmlns:cx="http://schemas.microsoft.com/office/drawing/2014/chartex" xmlns:cx1="http://schemas.microsoft.com/office/drawing/2015/9/8/chartex" xmlns:cx2="http://schemas.microsoft.com/office/drawing/2015/10/21/chartex" xmlns:cx3="http://schemas.microsoft.com/office/drawing/2016/5/9/chartex" xmlns:cx4="http://schemas.microsoft.com/office/drawing/2016/5/10/chartex" xmlns:cx5="http://schemas.microsoft.com/office/drawing/2016/5/11/chartex" xmlns:cx6="http://schemas.microsoft.com/office/drawing/2016/5/12/chartex" xmlns:cx7="http://schemas.microsoft.com/office/drawing/2016/5/13/chartex" xmlns:cx8="http://schemas.microsoft.com/office/drawing/2016/5/14/chartex" xmlns:mc="http://schemas.openxmlformats.org/markup-compatibility/2006" xmlns:aink="http://schemas.microsoft.com/office/drawing/2016/ink" xmlns:am3d="http://schemas.microsoft.com/office/drawing/2017/model3d" xmlns:o="urn:schemas-microsoft-com:office:office" xmlns:r="http://schemas.openxmlformats.org/officeDocument/2006/relationships" xmlns:m="http://schemas.openxmlformats.org/officeDocument/2006/math" xmlns:v="urn:schemas-microsoft-com:vml" xmlns:wp14="http://schemas.microsoft.com/office/word/2010/wordprocessingDrawing" xmlns:wp="http://schemas.openxmlformats.org/drawingml/2006/wordprocessingDrawing" xmlns:w10="urn:schemas-microsoft-com:office:word" xmlns:w="http://schemas.openxmlformats.org/wordprocessingml/2006/main" xmlns:w14="http://schemas.microsoft.com/office/word/2010/wordml" xmlns:w15="http://schemas.microsoft.com/office/word/2012/wordml" xmlns:w16cid="http://schemas.microsoft.com/office/word/2016/wordml/cid" xmlns:w16se="http://schemas.microsoft.com/office/word/2015/wordml/symex" xmlns:wpg="http://schemas.microsoft.com/office/word/2010/wordprocessingGroup" xmlns:wpi="http://schemas.microsoft.com/office/word/2010/wordprocessingInk" xmlns:wne="http://schemas.microsoft.com/office/word/2006/wordml" xmlns:wps="http://schemas.microsoft.com/office/word/2010/wordprocessingShape" mc:Ignorable="w14 w15 w16se w16cid wp14">
+<w:numbering xmlns:wpc="http://schemas.microsoft.com/office/word/2010/wordprocessingCanvas" xmlns:cx="http://schemas.microsoft.com/office/drawing/2014/chartex" xmlns:cx1="http://schemas.microsoft.com/office/drawing/2015/9/8/chartex" xmlns:cx2="http://schemas.microsoft.com/office/drawing/2015/10/21/chartex" xmlns:cx3="http://schemas.microsoft.com/office/drawing/2016/5/9/chartex" xmlns:cx4="http://schemas.microsoft.com/office/drawing/2016/5/10/chartex" xmlns:cx5="http://schemas.microsoft.com/office/drawing/2016/5/11/chartex" xmlns:cx6="http://schemas.microsoft.com/office/drawing/2016/5/12/chartex" xmlns:cx7="http://schemas.microsoft.com/office/drawing/2016/5/13/chartex" xmlns:cx8="http://schemas.microsoft.com/office/drawing/2016/5/14/chartex" xmlns:mc="http://schemas.openxmlformats.org/markup-compatibility/2006" xmlns:aink="http://schemas.microsoft.com/office/drawing/2016/ink" xmlns:am3d="http://schemas.microsoft.com/office/drawing/2017/model3d" xmlns:o="urn:schemas-microsoft-com:office:office" xmlns:r="http://schemas.openxmlformats.org/officeDocument/2006/relationships" xmlns:m="http://schemas.openxmlformats.org/officeDocument/2006/math" xmlns:v="urn:schemas-microsoft-com:vml" xmlns:wp14="http://schemas.microsoft.com/office/word/2010/wordprocessingDrawing" xmlns:wp="http://schemas.openxmlformats.org/drawingml/2006/wordprocessingDrawing" xmlns:w10="urn:schemas-microsoft-com:office:word" xmlns:w="http://schemas.openxmlformats.org/wordprocessingml/2006/main" xmlns:w14="http://schemas.microsoft.com/office/word/2010/wordml" xmlns:w15="http://schemas.microsoft.com/office/word/2012/wordml" xmlns:w16cex="http://schemas.microsoft.com/office/word/2018/wordml/cex" xmlns:w16cid="http://schemas.microsoft.com/office/word/2016/wordml/cid" xmlns:w16="http://schemas.microsoft.com/office/word/2018/wordml" xmlns:w16se="http://schemas.microsoft.com/office/word/2015/wordml/symex" xmlns:wpg="http://schemas.microsoft.com/office/word/2010/wordprocessingGroup" xmlns:wpi="http://schemas.microsoft.com/office/word/2010/wordprocessingInk" xmlns:wne="http://schemas.microsoft.com/office/word/2006/wordml" xmlns:wps="http://schemas.microsoft.com/office/word/2010/wordprocessingShape" mc:Ignorable="w14 w15 w16se w16cid w16 w16cex wp14">
   <w:abstractNum w:abstractNumId="0" w15:restartNumberingAfterBreak="0">
     <w:nsid w:val="20D30916"/>
     <w:multiLevelType w:val="hybridMultilevel"/>
@@ -3309,7 +4400,7 @@
 </file>
 
 <file path=word/styles.xml><?xml version="1.0" encoding="utf-8"?>
-<w:styles xmlns:mc="http://schemas.openxmlformats.org/markup-compatibility/2006" xmlns:r="http://schemas.openxmlformats.org/officeDocument/2006/relationships" xmlns:w="http://schemas.openxmlformats.org/wordprocessingml/2006/main" xmlns:w14="http://schemas.microsoft.com/office/word/2010/wordml" xmlns:w15="http://schemas.microsoft.com/office/word/2012/wordml" xmlns:w16cid="http://schemas.microsoft.com/office/word/2016/wordml/cid" xmlns:w16se="http://schemas.microsoft.com/office/word/2015/wordml/symex" mc:Ignorable="w14 w15 w16se w16cid">
+<w:styles xmlns:mc="http://schemas.openxmlformats.org/markup-compatibility/2006" xmlns:r="http://schemas.openxmlformats.org/officeDocument/2006/relationships" xmlns:w="http://schemas.openxmlformats.org/wordprocessingml/2006/main" xmlns:w14="http://schemas.microsoft.com/office/word/2010/wordml" xmlns:w15="http://schemas.microsoft.com/office/word/2012/wordml" xmlns:w16cex="http://schemas.microsoft.com/office/word/2018/wordml/cex" xmlns:w16cid="http://schemas.microsoft.com/office/word/2016/wordml/cid" xmlns:w16="http://schemas.microsoft.com/office/word/2018/wordml" xmlns:w16se="http://schemas.microsoft.com/office/word/2015/wordml/symex" mc:Ignorable="w14 w15 w16se w16cid w16 w16cex">
   <w:docDefaults>
     <w:rPrDefault>
       <w:rPr>
